--- a/files/current_Manuela_R_Collis_Resume.docx
+++ b/files/current_Manuela_R_Collis_Resume.docx
@@ -346,7 +346,51 @@
           <w:sz w:val="21"/>
           <w:szCs w:val="21"/>
         </w:rPr>
-        <w:t xml:space="preserve"> (Chair), Avi Goldfarb, Sarah Kaplan, András </w:t>
+        <w:t xml:space="preserve"> (Chair), </w:t>
+      </w:r>
+      <w:proofErr w:type="spellStart"/>
+      <w:r>
+        <w:rPr>
+          <w:rFonts w:ascii="Times New Roman" w:hAnsi="Times New Roman" w:cs="Times New Roman"/>
+          <w:i/>
+          <w:iCs/>
+          <w:sz w:val="21"/>
+          <w:szCs w:val="21"/>
+        </w:rPr>
+        <w:t>Avi</w:t>
+      </w:r>
+      <w:proofErr w:type="spellEnd"/>
+      <w:r>
+        <w:rPr>
+          <w:rFonts w:ascii="Times New Roman" w:hAnsi="Times New Roman" w:cs="Times New Roman"/>
+          <w:i/>
+          <w:iCs/>
+          <w:sz w:val="21"/>
+          <w:szCs w:val="21"/>
+        </w:rPr>
+        <w:t xml:space="preserve"> Goldfarb, Sarah Kaplan, </w:t>
+      </w:r>
+      <w:proofErr w:type="spellStart"/>
+      <w:r>
+        <w:rPr>
+          <w:rFonts w:ascii="Times New Roman" w:hAnsi="Times New Roman" w:cs="Times New Roman"/>
+          <w:i/>
+          <w:iCs/>
+          <w:sz w:val="21"/>
+          <w:szCs w:val="21"/>
+        </w:rPr>
+        <w:t>András</w:t>
+      </w:r>
+      <w:proofErr w:type="spellEnd"/>
+      <w:r>
+        <w:rPr>
+          <w:rFonts w:ascii="Times New Roman" w:hAnsi="Times New Roman" w:cs="Times New Roman"/>
+          <w:i/>
+          <w:iCs/>
+          <w:sz w:val="21"/>
+          <w:szCs w:val="21"/>
+        </w:rPr>
+        <w:t xml:space="preserve"> </w:t>
       </w:r>
       <w:proofErr w:type="spellStart"/>
       <w:r>
@@ -854,7 +898,27 @@
           <w:bCs/>
           <w:spacing w:val="20"/>
         </w:rPr>
-        <w:t>SELECTED WORK IN PROGRESS</w:t>
+        <w:t xml:space="preserve">W O R K I N </w:t>
+      </w:r>
+      <w:proofErr w:type="gramStart"/>
+      <w:r>
+        <w:rPr>
+          <w:rFonts w:ascii="Times New Roman" w:hAnsi="Times New Roman" w:cs="Times New Roman"/>
+          <w:b/>
+          <w:bCs/>
+          <w:spacing w:val="20"/>
+        </w:rPr>
+        <w:t>G  P</w:t>
+      </w:r>
+      <w:proofErr w:type="gramEnd"/>
+      <w:r>
+        <w:rPr>
+          <w:rFonts w:ascii="Times New Roman" w:hAnsi="Times New Roman" w:cs="Times New Roman"/>
+          <w:b/>
+          <w:bCs/>
+          <w:spacing w:val="20"/>
+        </w:rPr>
+        <w:t xml:space="preserve"> A P E R S</w:t>
       </w:r>
     </w:p>
     <w:p>
@@ -870,23 +934,71 @@
         <w:ind w:left="806" w:hanging="806"/>
         <w:rPr>
           <w:rFonts w:ascii="Times New Roman" w:hAnsi="Times New Roman" w:cs="Times New Roman"/>
-          <w:sz w:val="21"/>
-          <w:szCs w:val="21"/>
-        </w:rPr>
-      </w:pPr>
-      <w:r>
-        <w:rPr>
-          <w:rFonts w:ascii="Times New Roman" w:hAnsi="Times New Roman" w:cs="Times New Roman"/>
-          <w:b/>
-          <w:bCs/>
-        </w:rPr>
-        <w:t>Collis, Manuela R</w:t>
-      </w:r>
-      <w:r>
-        <w:rPr>
-          <w:rFonts w:ascii="Times New Roman" w:hAnsi="Times New Roman" w:cs="Times New Roman"/>
-        </w:rPr>
-        <w:t xml:space="preserve">. 2023. “Gender Gaps in Ph.D. Graduation and Scientific Publishing: A Case Study of East and West Germany.” </w:t>
+        </w:rPr>
+      </w:pPr>
+      <w:r>
+        <w:rPr>
+          <w:rFonts w:ascii="Times New Roman" w:hAnsi="Times New Roman" w:cs="Times New Roman"/>
+          <w:b/>
+          <w:bCs/>
+        </w:rPr>
+        <w:t xml:space="preserve">Collis, Manuela </w:t>
+      </w:r>
+      <w:proofErr w:type="gramStart"/>
+      <w:r>
+        <w:rPr>
+          <w:rFonts w:ascii="Times New Roman" w:hAnsi="Times New Roman" w:cs="Times New Roman"/>
+          <w:b/>
+          <w:bCs/>
+        </w:rPr>
+        <w:t>R</w:t>
+      </w:r>
+      <w:r>
+        <w:rPr>
+          <w:rFonts w:ascii="Times New Roman" w:hAnsi="Times New Roman" w:cs="Times New Roman"/>
+        </w:rPr>
+        <w:t>.</w:t>
+      </w:r>
+      <w:proofErr w:type="gramEnd"/>
+      <w:r>
+        <w:rPr>
+          <w:rFonts w:ascii="Times New Roman" w:hAnsi="Times New Roman" w:cs="Times New Roman"/>
+        </w:rPr>
+        <w:t xml:space="preserve"> and </w:t>
+      </w:r>
+      <w:proofErr w:type="spellStart"/>
+      <w:r>
+        <w:rPr>
+          <w:rFonts w:ascii="Times New Roman" w:hAnsi="Times New Roman" w:cs="Times New Roman"/>
+        </w:rPr>
+        <w:t>Clémentine</w:t>
+      </w:r>
+      <w:proofErr w:type="spellEnd"/>
+      <w:r>
+        <w:rPr>
+          <w:rFonts w:ascii="Times New Roman" w:hAnsi="Times New Roman" w:cs="Times New Roman"/>
+        </w:rPr>
+        <w:t xml:space="preserve"> Van </w:t>
+      </w:r>
+      <w:proofErr w:type="spellStart"/>
+      <w:r>
+        <w:rPr>
+          <w:rFonts w:ascii="Times New Roman" w:hAnsi="Times New Roman" w:cs="Times New Roman"/>
+        </w:rPr>
+        <w:t>Effenterre</w:t>
+      </w:r>
+      <w:proofErr w:type="spellEnd"/>
+      <w:r>
+        <w:rPr>
+          <w:rFonts w:ascii="Times New Roman" w:hAnsi="Times New Roman" w:cs="Times New Roman"/>
+        </w:rPr>
+        <w:t>. 2023. “</w:t>
+      </w:r>
+      <w:r>
+        <w:rPr>
+          <w:rFonts w:ascii="Times New Roman" w:hAnsi="Times New Roman" w:cs="Times New Roman"/>
+        </w:rPr>
+        <w:t>Workplace Hostility</w:t>
       </w:r>
       <w:r>
         <w:rPr>
@@ -894,15 +1006,34 @@
           <w:i/>
           <w:iCs/>
         </w:rPr>
-        <w:t>Draft available upon request.</w:t>
-      </w:r>
-      <w:r>
-        <w:rPr>
-          <w:rFonts w:ascii="Times New Roman" w:hAnsi="Times New Roman" w:cs="Times New Roman"/>
-          <w:sz w:val="21"/>
-          <w:szCs w:val="21"/>
-        </w:rPr>
-        <w:t xml:space="preserve"> </w:t>
+        <w:t xml:space="preserve">.” </w:t>
+      </w:r>
+    </w:p>
+    <w:p>
+      <w:pPr>
+        <w:tabs>
+          <w:tab w:val="left" w:pos="180"/>
+          <w:tab w:val="right" w:pos="9360"/>
+        </w:tabs>
+        <w:autoSpaceDE w:val="0"/>
+        <w:autoSpaceDN w:val="0"/>
+        <w:adjustRightInd w:val="0"/>
+        <w:spacing w:before="240" w:after="120" w:line="240" w:lineRule="auto"/>
+        <w:rPr>
+          <w:rFonts w:ascii="Times New Roman" w:hAnsi="Times New Roman" w:cs="Times New Roman"/>
+          <w:b/>
+          <w:bCs/>
+          <w:spacing w:val="20"/>
+        </w:rPr>
+      </w:pPr>
+      <w:r>
+        <w:rPr>
+          <w:rFonts w:ascii="Times New Roman" w:hAnsi="Times New Roman" w:cs="Times New Roman"/>
+          <w:b/>
+          <w:bCs/>
+          <w:spacing w:val="20"/>
+        </w:rPr>
+        <w:t>SELECTED WORK IN PROGRESS</w:t>
       </w:r>
     </w:p>
     <w:p>
@@ -918,69 +1049,23 @@
         <w:ind w:left="806" w:hanging="806"/>
         <w:rPr>
           <w:rFonts w:ascii="Times New Roman" w:hAnsi="Times New Roman" w:cs="Times New Roman"/>
-        </w:rPr>
-      </w:pPr>
-      <w:r>
-        <w:rPr>
-          <w:rFonts w:ascii="Times New Roman" w:hAnsi="Times New Roman" w:cs="Times New Roman"/>
-          <w:b/>
-          <w:bCs/>
-        </w:rPr>
-        <w:t xml:space="preserve">Collis, Manuela </w:t>
-      </w:r>
-      <w:proofErr w:type="gramStart"/>
-      <w:r>
-        <w:rPr>
-          <w:rFonts w:ascii="Times New Roman" w:hAnsi="Times New Roman" w:cs="Times New Roman"/>
-          <w:b/>
-          <w:bCs/>
-        </w:rPr>
-        <w:t>R</w:t>
-      </w:r>
-      <w:r>
-        <w:rPr>
-          <w:rFonts w:ascii="Times New Roman" w:hAnsi="Times New Roman" w:cs="Times New Roman"/>
-        </w:rPr>
-        <w:t>.</w:t>
-      </w:r>
-      <w:proofErr w:type="gramEnd"/>
-      <w:r>
-        <w:rPr>
-          <w:rFonts w:ascii="Times New Roman" w:hAnsi="Times New Roman" w:cs="Times New Roman"/>
-        </w:rPr>
-        <w:t xml:space="preserve"> and </w:t>
-      </w:r>
-      <w:r>
-        <w:rPr>
-          <w:rFonts w:ascii="Times New Roman" w:hAnsi="Times New Roman" w:cs="Times New Roman"/>
-        </w:rPr>
-        <w:t xml:space="preserve">Clémentine Van </w:t>
-      </w:r>
-      <w:proofErr w:type="spellStart"/>
-      <w:r>
-        <w:rPr>
-          <w:rFonts w:ascii="Times New Roman" w:hAnsi="Times New Roman" w:cs="Times New Roman"/>
-        </w:rPr>
-        <w:t>Effenterre</w:t>
-      </w:r>
-      <w:proofErr w:type="spellEnd"/>
-      <w:r>
-        <w:rPr>
-          <w:rFonts w:ascii="Times New Roman" w:hAnsi="Times New Roman" w:cs="Times New Roman"/>
-        </w:rPr>
-        <w:t>. 2023. “</w:t>
-      </w:r>
-      <w:r>
-        <w:rPr>
-          <w:rFonts w:ascii="Times New Roman" w:hAnsi="Times New Roman" w:cs="Times New Roman"/>
-        </w:rPr>
-        <w:t>Workplace Hostility</w:t>
-      </w:r>
-      <w:r>
-        <w:rPr>
-          <w:rFonts w:ascii="Times New Roman" w:hAnsi="Times New Roman" w:cs="Times New Roman"/>
-        </w:rPr>
-        <w:t xml:space="preserve">” </w:t>
+          <w:sz w:val="21"/>
+          <w:szCs w:val="21"/>
+        </w:rPr>
+      </w:pPr>
+      <w:r>
+        <w:rPr>
+          <w:rFonts w:ascii="Times New Roman" w:hAnsi="Times New Roman" w:cs="Times New Roman"/>
+          <w:b/>
+          <w:bCs/>
+        </w:rPr>
+        <w:t>Collis, Manuela R</w:t>
+      </w:r>
+      <w:r>
+        <w:rPr>
+          <w:rFonts w:ascii="Times New Roman" w:hAnsi="Times New Roman" w:cs="Times New Roman"/>
+        </w:rPr>
+        <w:t xml:space="preserve">. 2023. “Gender Gaps in Ph.D. Graduation and Scientific Publishing: A Case Study of East and West Germany.” </w:t>
       </w:r>
       <w:r>
         <w:rPr>
@@ -989,6 +1074,14 @@
           <w:iCs/>
         </w:rPr>
         <w:t>Draft available upon request.</w:t>
+      </w:r>
+      <w:r>
+        <w:rPr>
+          <w:rFonts w:ascii="Times New Roman" w:hAnsi="Times New Roman" w:cs="Times New Roman"/>
+          <w:sz w:val="21"/>
+          <w:szCs w:val="21"/>
+        </w:rPr>
+        <w:t xml:space="preserve"> </w:t>
       </w:r>
     </w:p>
     <w:p>
@@ -1522,27 +1615,29 @@
           <w:sz w:val="21"/>
           <w:szCs w:val="21"/>
         </w:rPr>
-        <w:t>SMS Strategies for Sustainable Human Development</w:t>
-      </w:r>
-      <w:r>
-        <w:rPr>
-          <w:rFonts w:ascii="Times New Roman" w:hAnsi="Times New Roman" w:cs="Times New Roman"/>
-          <w:b/>
-          <w:bCs/>
-          <w:sz w:val="21"/>
-          <w:szCs w:val="21"/>
-        </w:rPr>
-        <w:t xml:space="preserve">, </w:t>
-      </w:r>
-      <w:r>
-        <w:rPr>
-          <w:rFonts w:ascii="Times New Roman" w:hAnsi="Times New Roman" w:cs="Times New Roman"/>
-          <w:b/>
-          <w:bCs/>
-          <w:sz w:val="21"/>
-          <w:szCs w:val="21"/>
-        </w:rPr>
-        <w:t>Washington D.C.</w:t>
+        <w:t xml:space="preserve">Research with and within </w:t>
+      </w:r>
+      <w:proofErr w:type="spellStart"/>
+      <w:r>
+        <w:rPr>
+          <w:rFonts w:ascii="Times New Roman" w:hAnsi="Times New Roman" w:cs="Times New Roman"/>
+          <w:b/>
+          <w:bCs/>
+          <w:sz w:val="21"/>
+          <w:szCs w:val="21"/>
+        </w:rPr>
+        <w:t>Organisations</w:t>
+      </w:r>
+      <w:proofErr w:type="spellEnd"/>
+      <w:r>
+        <w:rPr>
+          <w:rFonts w:ascii="Times New Roman" w:hAnsi="Times New Roman" w:cs="Times New Roman"/>
+          <w:b/>
+          <w:bCs/>
+          <w:sz w:val="21"/>
+          <w:szCs w:val="21"/>
+        </w:rPr>
+        <w:t>, Leibniz Centre for European Economic Research (ZEW), Mannheim</w:t>
       </w:r>
       <w:r>
         <w:rPr>
@@ -1551,75 +1646,7 @@
           <w:szCs w:val="21"/>
         </w:rPr>
         <w:br/>
-      </w:r>
-      <w:r>
-        <w:rPr>
-          <w:rFonts w:ascii="Times New Roman" w:hAnsi="Times New Roman" w:cs="Times New Roman"/>
-          <w:sz w:val="21"/>
-          <w:szCs w:val="21"/>
-        </w:rPr>
-        <w:t>Presenter of “</w:t>
-      </w:r>
-      <w:r>
-        <w:rPr>
-          <w:rFonts w:ascii="Times New Roman" w:hAnsi="Times New Roman" w:cs="Times New Roman"/>
-          <w:sz w:val="21"/>
-          <w:szCs w:val="21"/>
-        </w:rPr>
-        <w:t>Workplace Hostility</w:t>
-      </w:r>
-      <w:r>
-        <w:rPr>
-          <w:rFonts w:ascii="Times New Roman" w:hAnsi="Times New Roman" w:cs="Times New Roman"/>
-          <w:sz w:val="21"/>
-          <w:szCs w:val="21"/>
-        </w:rPr>
-        <w:t>” at Sub-Theme:</w:t>
-      </w:r>
-      <w:r>
-        <w:rPr>
-          <w:rFonts w:ascii="Times New Roman" w:hAnsi="Times New Roman" w:cs="Times New Roman"/>
-          <w:sz w:val="21"/>
-          <w:szCs w:val="21"/>
-        </w:rPr>
-        <w:br/>
-      </w:r>
-      <w:r>
-        <w:t xml:space="preserve">● </w:t>
-      </w:r>
-      <w:r>
-        <w:rPr>
-          <w:rFonts w:ascii="Times New Roman" w:hAnsi="Times New Roman" w:cs="Times New Roman"/>
-          <w:sz w:val="21"/>
-          <w:szCs w:val="21"/>
-        </w:rPr>
-        <w:t>“</w:t>
-      </w:r>
-      <w:r>
-        <w:rPr>
-          <w:rFonts w:ascii="Times New Roman" w:hAnsi="Times New Roman" w:cs="Times New Roman"/>
-          <w:sz w:val="21"/>
-          <w:szCs w:val="21"/>
-        </w:rPr>
-        <w:t xml:space="preserve">Managing Firm Human Capital </w:t>
-      </w:r>
-      <w:proofErr w:type="gramStart"/>
-      <w:r>
-        <w:rPr>
-          <w:rFonts w:ascii="Times New Roman" w:hAnsi="Times New Roman" w:cs="Times New Roman"/>
-          <w:sz w:val="21"/>
-          <w:szCs w:val="21"/>
-        </w:rPr>
-        <w:t>Sustainably</w:t>
-      </w:r>
-      <w:proofErr w:type="gramEnd"/>
-      <w:r>
-        <w:rPr>
-          <w:rFonts w:ascii="Times New Roman" w:hAnsi="Times New Roman" w:cs="Times New Roman"/>
-          <w:sz w:val="21"/>
-          <w:szCs w:val="21"/>
-        </w:rPr>
-        <w:t>”</w:t>
+        <w:t>Presenter of “Workplace Hostility”</w:t>
       </w:r>
     </w:p>
     <w:p>
@@ -1635,6 +1662,8 @@
         <w:ind w:left="806" w:hanging="806"/>
         <w:rPr>
           <w:rFonts w:ascii="Times New Roman" w:hAnsi="Times New Roman" w:cs="Times New Roman"/>
+          <w:b/>
+          <w:bCs/>
           <w:sz w:val="21"/>
           <w:szCs w:val="21"/>
         </w:rPr>
@@ -1655,37 +1684,29 @@
           <w:sz w:val="21"/>
           <w:szCs w:val="21"/>
         </w:rPr>
-        <w:t>European Group for Organizational Studies (EGOS) Colloquium 202</w:t>
-      </w:r>
-      <w:r>
-        <w:rPr>
-          <w:rFonts w:ascii="Times New Roman" w:hAnsi="Times New Roman" w:cs="Times New Roman"/>
-          <w:b/>
-          <w:bCs/>
-          <w:sz w:val="21"/>
-          <w:szCs w:val="21"/>
-        </w:rPr>
-        <w:t>4</w:t>
-      </w:r>
-      <w:r>
-        <w:rPr>
-          <w:rFonts w:ascii="Times New Roman" w:hAnsi="Times New Roman" w:cs="Times New Roman"/>
-          <w:b/>
-          <w:bCs/>
-          <w:sz w:val="21"/>
-          <w:szCs w:val="21"/>
-        </w:rPr>
-        <w:t xml:space="preserve">, </w:t>
-      </w:r>
-      <w:r>
-        <w:rPr>
-          <w:rFonts w:ascii="Times New Roman" w:hAnsi="Times New Roman" w:cs="Times New Roman"/>
-          <w:b/>
-          <w:bCs/>
-          <w:sz w:val="21"/>
-          <w:szCs w:val="21"/>
-        </w:rPr>
-        <w:t>Milan</w:t>
+        <w:t xml:space="preserve">European Association of </w:t>
+      </w:r>
+      <w:proofErr w:type="spellStart"/>
+      <w:r>
+        <w:rPr>
+          <w:rFonts w:ascii="Times New Roman" w:hAnsi="Times New Roman" w:cs="Times New Roman"/>
+          <w:b/>
+          <w:bCs/>
+          <w:sz w:val="21"/>
+          <w:szCs w:val="21"/>
+        </w:rPr>
+        <w:t>Labour</w:t>
+      </w:r>
+      <w:proofErr w:type="spellEnd"/>
+      <w:r>
+        <w:rPr>
+          <w:rFonts w:ascii="Times New Roman" w:hAnsi="Times New Roman" w:cs="Times New Roman"/>
+          <w:b/>
+          <w:bCs/>
+          <w:sz w:val="21"/>
+          <w:szCs w:val="21"/>
+        </w:rPr>
+        <w:t xml:space="preserve"> Economists (EALE) Conference, Bergen</w:t>
       </w:r>
       <w:r>
         <w:rPr>
@@ -1701,58 +1722,7 @@
           <w:sz w:val="21"/>
           <w:szCs w:val="21"/>
         </w:rPr>
-        <w:t>Presenter of “</w:t>
-      </w:r>
-      <w:r>
-        <w:rPr>
-          <w:rFonts w:ascii="Times New Roman" w:hAnsi="Times New Roman" w:cs="Times New Roman"/>
-          <w:sz w:val="21"/>
-          <w:szCs w:val="21"/>
-        </w:rPr>
-        <w:t>Workplace Hostility</w:t>
-      </w:r>
-      <w:r>
-        <w:rPr>
-          <w:rFonts w:ascii="Times New Roman" w:hAnsi="Times New Roman" w:cs="Times New Roman"/>
-          <w:sz w:val="21"/>
-          <w:szCs w:val="21"/>
-        </w:rPr>
-        <w:t>” at Sub-Theme:</w:t>
-      </w:r>
-      <w:r>
-        <w:rPr>
-          <w:rFonts w:ascii="Times New Roman" w:hAnsi="Times New Roman" w:cs="Times New Roman"/>
-          <w:sz w:val="21"/>
-          <w:szCs w:val="21"/>
-        </w:rPr>
-        <w:br/>
-      </w:r>
-      <w:r>
-        <w:t xml:space="preserve">● </w:t>
-      </w:r>
-      <w:r>
-        <w:rPr>
-          <w:rFonts w:ascii="Times New Roman" w:hAnsi="Times New Roman" w:cs="Times New Roman"/>
-          <w:sz w:val="21"/>
-          <w:szCs w:val="21"/>
-        </w:rPr>
-        <w:t>“</w:t>
-      </w:r>
-      <w:r>
-        <w:rPr>
-          <w:rFonts w:ascii="Times New Roman" w:hAnsi="Times New Roman" w:cs="Times New Roman"/>
-          <w:sz w:val="21"/>
-          <w:szCs w:val="21"/>
-        </w:rPr>
-        <w:t>The Impact of Organizational Practices on Workplace Inequality and Diversity</w:t>
-      </w:r>
-      <w:r>
-        <w:rPr>
-          <w:rFonts w:ascii="Times New Roman" w:hAnsi="Times New Roman" w:cs="Times New Roman"/>
-          <w:sz w:val="21"/>
-          <w:szCs w:val="21"/>
-        </w:rPr>
-        <w:t>”</w:t>
+        <w:t>Presenter of “Workplace Hostility”</w:t>
       </w:r>
     </w:p>
     <w:p>
@@ -1775,6 +1745,8 @@
       <w:r>
         <w:rPr>
           <w:rFonts w:ascii="Times New Roman" w:hAnsi="Times New Roman" w:cs="Times New Roman"/>
+          <w:b/>
+          <w:bCs/>
           <w:sz w:val="21"/>
           <w:szCs w:val="21"/>
         </w:rPr>
@@ -1788,7 +1760,7 @@
           <w:sz w:val="21"/>
           <w:szCs w:val="21"/>
         </w:rPr>
-        <w:t>Annual Research Roundtable on Gender and the Economy</w:t>
+        <w:t>Advances with Field Experiments (AFE), London School of Economics, London</w:t>
       </w:r>
       <w:r>
         <w:rPr>
@@ -1832,6 +1804,342 @@
           <w:sz w:val="21"/>
           <w:szCs w:val="21"/>
         </w:rPr>
+        <w:tab/>
+      </w:r>
+      <w:r>
+        <w:rPr>
+          <w:rFonts w:ascii="Times New Roman" w:hAnsi="Times New Roman" w:cs="Times New Roman"/>
+          <w:b/>
+          <w:bCs/>
+          <w:sz w:val="21"/>
+          <w:szCs w:val="21"/>
+        </w:rPr>
+        <w:t>Stanford Institute for Theoretical Economics (SITE), Stanford</w:t>
+      </w:r>
+      <w:r>
+        <w:rPr>
+          <w:rFonts w:ascii="Times New Roman" w:hAnsi="Times New Roman" w:cs="Times New Roman"/>
+          <w:sz w:val="21"/>
+          <w:szCs w:val="21"/>
+        </w:rPr>
+        <w:br/>
+      </w:r>
+      <w:r>
+        <w:rPr>
+          <w:rFonts w:ascii="Times New Roman" w:hAnsi="Times New Roman" w:cs="Times New Roman"/>
+          <w:sz w:val="21"/>
+          <w:szCs w:val="21"/>
+        </w:rPr>
+        <w:t>Presenter of “Workplace Hostility” at Session “Experimental Economics.”</w:t>
+      </w:r>
+    </w:p>
+    <w:p>
+      <w:pPr>
+        <w:tabs>
+          <w:tab w:val="left" w:pos="900"/>
+          <w:tab w:val="right" w:pos="9360"/>
+        </w:tabs>
+        <w:autoSpaceDE w:val="0"/>
+        <w:autoSpaceDN w:val="0"/>
+        <w:adjustRightInd w:val="0"/>
+        <w:spacing w:line="240" w:lineRule="auto"/>
+        <w:ind w:left="806" w:hanging="806"/>
+        <w:rPr>
+          <w:rFonts w:ascii="Times New Roman" w:hAnsi="Times New Roman" w:cs="Times New Roman"/>
+          <w:sz w:val="21"/>
+          <w:szCs w:val="21"/>
+        </w:rPr>
+      </w:pPr>
+      <w:r>
+        <w:rPr>
+          <w:rFonts w:ascii="Times New Roman" w:hAnsi="Times New Roman" w:cs="Times New Roman"/>
+          <w:sz w:val="21"/>
+          <w:szCs w:val="21"/>
+        </w:rPr>
+        <w:tab/>
+      </w:r>
+      <w:r>
+        <w:rPr>
+          <w:rFonts w:ascii="Times New Roman" w:hAnsi="Times New Roman" w:cs="Times New Roman"/>
+          <w:b/>
+          <w:bCs/>
+          <w:sz w:val="21"/>
+          <w:szCs w:val="21"/>
+        </w:rPr>
+        <w:t>SMS Strategies for Sustainable Human Development</w:t>
+      </w:r>
+      <w:r>
+        <w:rPr>
+          <w:rFonts w:ascii="Times New Roman" w:hAnsi="Times New Roman" w:cs="Times New Roman"/>
+          <w:b/>
+          <w:bCs/>
+          <w:sz w:val="21"/>
+          <w:szCs w:val="21"/>
+        </w:rPr>
+        <w:t xml:space="preserve">, </w:t>
+      </w:r>
+      <w:r>
+        <w:rPr>
+          <w:rFonts w:ascii="Times New Roman" w:hAnsi="Times New Roman" w:cs="Times New Roman"/>
+          <w:b/>
+          <w:bCs/>
+          <w:sz w:val="21"/>
+          <w:szCs w:val="21"/>
+        </w:rPr>
+        <w:t>Washington D.C.</w:t>
+      </w:r>
+      <w:r>
+        <w:rPr>
+          <w:rFonts w:ascii="Times New Roman" w:hAnsi="Times New Roman" w:cs="Times New Roman"/>
+          <w:sz w:val="21"/>
+          <w:szCs w:val="21"/>
+        </w:rPr>
+        <w:br/>
+      </w:r>
+      <w:r>
+        <w:rPr>
+          <w:rFonts w:ascii="Times New Roman" w:hAnsi="Times New Roman" w:cs="Times New Roman"/>
+          <w:sz w:val="21"/>
+          <w:szCs w:val="21"/>
+        </w:rPr>
+        <w:t>Presenter of “</w:t>
+      </w:r>
+      <w:r>
+        <w:rPr>
+          <w:rFonts w:ascii="Times New Roman" w:hAnsi="Times New Roman" w:cs="Times New Roman"/>
+          <w:sz w:val="21"/>
+          <w:szCs w:val="21"/>
+        </w:rPr>
+        <w:t>Workplace Hostility</w:t>
+      </w:r>
+      <w:r>
+        <w:rPr>
+          <w:rFonts w:ascii="Times New Roman" w:hAnsi="Times New Roman" w:cs="Times New Roman"/>
+          <w:sz w:val="21"/>
+          <w:szCs w:val="21"/>
+        </w:rPr>
+        <w:t>” at Sub-Theme:</w:t>
+      </w:r>
+      <w:r>
+        <w:rPr>
+          <w:rFonts w:ascii="Times New Roman" w:hAnsi="Times New Roman" w:cs="Times New Roman"/>
+          <w:sz w:val="21"/>
+          <w:szCs w:val="21"/>
+        </w:rPr>
+        <w:br/>
+      </w:r>
+      <w:r>
+        <w:t xml:space="preserve">● </w:t>
+      </w:r>
+      <w:r>
+        <w:rPr>
+          <w:rFonts w:ascii="Times New Roman" w:hAnsi="Times New Roman" w:cs="Times New Roman"/>
+          <w:sz w:val="21"/>
+          <w:szCs w:val="21"/>
+        </w:rPr>
+        <w:t>“</w:t>
+      </w:r>
+      <w:r>
+        <w:rPr>
+          <w:rFonts w:ascii="Times New Roman" w:hAnsi="Times New Roman" w:cs="Times New Roman"/>
+          <w:sz w:val="21"/>
+          <w:szCs w:val="21"/>
+        </w:rPr>
+        <w:t xml:space="preserve">Managing Firm Human Capital </w:t>
+      </w:r>
+      <w:proofErr w:type="gramStart"/>
+      <w:r>
+        <w:rPr>
+          <w:rFonts w:ascii="Times New Roman" w:hAnsi="Times New Roman" w:cs="Times New Roman"/>
+          <w:sz w:val="21"/>
+          <w:szCs w:val="21"/>
+        </w:rPr>
+        <w:t>Sustainably</w:t>
+      </w:r>
+      <w:proofErr w:type="gramEnd"/>
+      <w:r>
+        <w:rPr>
+          <w:rFonts w:ascii="Times New Roman" w:hAnsi="Times New Roman" w:cs="Times New Roman"/>
+          <w:sz w:val="21"/>
+          <w:szCs w:val="21"/>
+        </w:rPr>
+        <w:t>”</w:t>
+      </w:r>
+    </w:p>
+    <w:p>
+      <w:pPr>
+        <w:tabs>
+          <w:tab w:val="left" w:pos="900"/>
+          <w:tab w:val="right" w:pos="9360"/>
+        </w:tabs>
+        <w:autoSpaceDE w:val="0"/>
+        <w:autoSpaceDN w:val="0"/>
+        <w:adjustRightInd w:val="0"/>
+        <w:spacing w:line="240" w:lineRule="auto"/>
+        <w:ind w:left="806" w:hanging="806"/>
+        <w:rPr>
+          <w:rFonts w:ascii="Times New Roman" w:hAnsi="Times New Roman" w:cs="Times New Roman"/>
+          <w:sz w:val="21"/>
+          <w:szCs w:val="21"/>
+        </w:rPr>
+      </w:pPr>
+      <w:r>
+        <w:rPr>
+          <w:rFonts w:ascii="Times New Roman" w:hAnsi="Times New Roman" w:cs="Times New Roman"/>
+          <w:sz w:val="21"/>
+          <w:szCs w:val="21"/>
+        </w:rPr>
+        <w:tab/>
+      </w:r>
+      <w:r>
+        <w:rPr>
+          <w:rFonts w:ascii="Times New Roman" w:hAnsi="Times New Roman" w:cs="Times New Roman"/>
+          <w:b/>
+          <w:bCs/>
+          <w:sz w:val="21"/>
+          <w:szCs w:val="21"/>
+        </w:rPr>
+        <w:t xml:space="preserve">European Group for Organizational Studies (EGOS) Colloquium, </w:t>
+      </w:r>
+      <w:r>
+        <w:rPr>
+          <w:rFonts w:ascii="Times New Roman" w:hAnsi="Times New Roman" w:cs="Times New Roman"/>
+          <w:b/>
+          <w:bCs/>
+          <w:sz w:val="21"/>
+          <w:szCs w:val="21"/>
+        </w:rPr>
+        <w:t>Milan</w:t>
+      </w:r>
+      <w:r>
+        <w:rPr>
+          <w:rFonts w:ascii="Times New Roman" w:hAnsi="Times New Roman" w:cs="Times New Roman"/>
+          <w:sz w:val="21"/>
+          <w:szCs w:val="21"/>
+        </w:rPr>
+        <w:br/>
+      </w:r>
+      <w:r>
+        <w:rPr>
+          <w:rFonts w:ascii="Times New Roman" w:hAnsi="Times New Roman" w:cs="Times New Roman"/>
+          <w:sz w:val="21"/>
+          <w:szCs w:val="21"/>
+        </w:rPr>
+        <w:t>Presenter of “Workplace Hostility” at Sub-Theme:</w:t>
+      </w:r>
+      <w:r>
+        <w:rPr>
+          <w:rFonts w:ascii="Times New Roman" w:hAnsi="Times New Roman" w:cs="Times New Roman"/>
+          <w:sz w:val="21"/>
+          <w:szCs w:val="21"/>
+        </w:rPr>
+        <w:br/>
+      </w:r>
+      <w:r>
+        <w:t xml:space="preserve">● </w:t>
+      </w:r>
+      <w:r>
+        <w:rPr>
+          <w:rFonts w:ascii="Times New Roman" w:hAnsi="Times New Roman" w:cs="Times New Roman"/>
+          <w:sz w:val="21"/>
+          <w:szCs w:val="21"/>
+        </w:rPr>
+        <w:t>“</w:t>
+      </w:r>
+      <w:r>
+        <w:rPr>
+          <w:rFonts w:ascii="Times New Roman" w:hAnsi="Times New Roman" w:cs="Times New Roman"/>
+          <w:sz w:val="21"/>
+          <w:szCs w:val="21"/>
+        </w:rPr>
+        <w:t>The Impact of Organizational Practices on Workplace Inequality and Diversity</w:t>
+      </w:r>
+      <w:r>
+        <w:rPr>
+          <w:rFonts w:ascii="Times New Roman" w:hAnsi="Times New Roman" w:cs="Times New Roman"/>
+          <w:sz w:val="21"/>
+          <w:szCs w:val="21"/>
+        </w:rPr>
+        <w:t>”</w:t>
+      </w:r>
+    </w:p>
+    <w:p>
+      <w:pPr>
+        <w:tabs>
+          <w:tab w:val="left" w:pos="900"/>
+          <w:tab w:val="right" w:pos="9360"/>
+        </w:tabs>
+        <w:autoSpaceDE w:val="0"/>
+        <w:autoSpaceDN w:val="0"/>
+        <w:adjustRightInd w:val="0"/>
+        <w:spacing w:line="240" w:lineRule="auto"/>
+        <w:ind w:left="806" w:hanging="806"/>
+        <w:rPr>
+          <w:rFonts w:ascii="Times New Roman" w:hAnsi="Times New Roman" w:cs="Times New Roman"/>
+          <w:sz w:val="21"/>
+          <w:szCs w:val="21"/>
+        </w:rPr>
+      </w:pPr>
+      <w:r>
+        <w:rPr>
+          <w:rFonts w:ascii="Times New Roman" w:hAnsi="Times New Roman" w:cs="Times New Roman"/>
+          <w:sz w:val="21"/>
+          <w:szCs w:val="21"/>
+        </w:rPr>
+        <w:tab/>
+      </w:r>
+      <w:r>
+        <w:rPr>
+          <w:rFonts w:ascii="Times New Roman" w:hAnsi="Times New Roman" w:cs="Times New Roman"/>
+          <w:b/>
+          <w:bCs/>
+          <w:sz w:val="21"/>
+          <w:szCs w:val="21"/>
+        </w:rPr>
+        <w:t>Annual Research Roundtable on Gender and the Economy</w:t>
+      </w:r>
+      <w:r>
+        <w:rPr>
+          <w:rFonts w:ascii="Times New Roman" w:hAnsi="Times New Roman" w:cs="Times New Roman"/>
+          <w:b/>
+          <w:bCs/>
+          <w:sz w:val="21"/>
+          <w:szCs w:val="21"/>
+        </w:rPr>
+        <w:br/>
+      </w:r>
+      <w:r>
+        <w:rPr>
+          <w:rFonts w:ascii="Times New Roman" w:hAnsi="Times New Roman" w:cs="Times New Roman"/>
+          <w:sz w:val="21"/>
+          <w:szCs w:val="21"/>
+        </w:rPr>
+        <w:t>Presenter of “Workplace Hostility”</w:t>
+      </w:r>
+    </w:p>
+    <w:p>
+      <w:pPr>
+        <w:tabs>
+          <w:tab w:val="left" w:pos="900"/>
+          <w:tab w:val="right" w:pos="9360"/>
+        </w:tabs>
+        <w:autoSpaceDE w:val="0"/>
+        <w:autoSpaceDN w:val="0"/>
+        <w:adjustRightInd w:val="0"/>
+        <w:spacing w:line="240" w:lineRule="auto"/>
+        <w:ind w:left="806" w:hanging="806"/>
+        <w:rPr>
+          <w:rFonts w:ascii="Times New Roman" w:hAnsi="Times New Roman" w:cs="Times New Roman"/>
+          <w:sz w:val="21"/>
+          <w:szCs w:val="21"/>
+        </w:rPr>
+      </w:pPr>
+      <w:r>
+        <w:rPr>
+          <w:rFonts w:ascii="Times New Roman" w:hAnsi="Times New Roman" w:cs="Times New Roman"/>
+          <w:sz w:val="21"/>
+          <w:szCs w:val="21"/>
+        </w:rPr>
         <w:t>2023</w:t>
       </w:r>
       <w:r>
@@ -1850,27 +2158,7 @@
           <w:sz w:val="21"/>
           <w:szCs w:val="21"/>
         </w:rPr>
-        <w:t>Academy of Management (AOM) Annual Meeting 20</w:t>
-      </w:r>
-      <w:r>
-        <w:rPr>
-          <w:rFonts w:ascii="Times New Roman" w:hAnsi="Times New Roman" w:cs="Times New Roman"/>
-          <w:b/>
-          <w:bCs/>
-          <w:sz w:val="21"/>
-          <w:szCs w:val="21"/>
-        </w:rPr>
-        <w:t>23</w:t>
-      </w:r>
-      <w:r>
-        <w:rPr>
-          <w:rFonts w:ascii="Times New Roman" w:hAnsi="Times New Roman" w:cs="Times New Roman"/>
-          <w:b/>
-          <w:bCs/>
-          <w:sz w:val="21"/>
-          <w:szCs w:val="21"/>
-        </w:rPr>
-        <w:t>, Boston</w:t>
+        <w:t>Academy of Management (AOM) Annual Meeting, Boston</w:t>
       </w:r>
       <w:r>
         <w:rPr>
@@ -2510,7 +2798,7 @@
           <w:sz w:val="21"/>
           <w:szCs w:val="21"/>
         </w:rPr>
-        <w:t>European Group for Organizational Studies (EGOS) Colloquium 2022, Vienna</w:t>
+        <w:t>European Group for Organizational Studies (EGOS) Colloquium, Vienna</w:t>
       </w:r>
       <w:r>
         <w:rPr>
@@ -2615,7 +2903,7 @@
           <w:sz w:val="21"/>
           <w:szCs w:val="21"/>
         </w:rPr>
-        <w:t>Academy of Management (AOM) Annual Meeting 2019, Boston</w:t>
+        <w:t>Academy of Management (AOM) Annual Meeting, Boston</w:t>
       </w:r>
       <w:r>
         <w:rPr>
@@ -2691,6 +2979,14 @@
           <w:szCs w:val="21"/>
         </w:rPr>
         <w:br/>
+      </w:r>
+      <w:r>
+        <w:rPr>
+          <w:rFonts w:ascii="Times New Roman" w:hAnsi="Times New Roman" w:cs="Times New Roman"/>
+          <w:sz w:val="21"/>
+          <w:szCs w:val="21"/>
+        </w:rPr>
+        <w:lastRenderedPageBreak/>
         <w:t>Participant at Personal Development Session:</w:t>
       </w:r>
       <w:r>
@@ -2760,6 +3056,8 @@
         <w:rPr>
           <w:rStyle w:val="mark3sjt3vhid"/>
           <w:rFonts w:ascii="Times New Roman" w:hAnsi="Times New Roman" w:cs="Times New Roman"/>
+          <w:b/>
+          <w:bCs/>
           <w:color w:val="000000"/>
           <w:sz w:val="21"/>
           <w:szCs w:val="21"/>
@@ -2779,21 +3077,22 @@
           <w:bdr w:val="none" w:sz="0" w:space="0" w:color="auto" w:frame="1"/>
           <w:shd w:val="clear" w:color="auto" w:fill="FFFFFF"/>
         </w:rPr>
-        <w:t xml:space="preserve">Insights Development Grant </w:t>
+        <w:t>Schwartz Reisman Institute Graduate Fellowship Award</w:t>
       </w:r>
       <w:r>
         <w:rPr>
           <w:rStyle w:val="mark3sjt3vhid"/>
           <w:rFonts w:ascii="Times New Roman" w:hAnsi="Times New Roman" w:cs="Times New Roman"/>
+          <w:b/>
+          <w:bCs/>
           <w:color w:val="000000"/>
           <w:sz w:val="21"/>
           <w:szCs w:val="21"/>
           <w:bdr w:val="none" w:sz="0" w:space="0" w:color="auto" w:frame="1"/>
           <w:shd w:val="clear" w:color="auto" w:fill="FFFFFF"/>
         </w:rPr>
-        <w:t xml:space="preserve">(joint with Clémentine Van </w:t>
-      </w:r>
-      <w:proofErr w:type="spellStart"/>
+        <w:br/>
+      </w:r>
       <w:r>
         <w:rPr>
           <w:rStyle w:val="mark3sjt3vhid"/>
@@ -2804,10 +3103,18 @@
           <w:bdr w:val="none" w:sz="0" w:space="0" w:color="auto" w:frame="1"/>
           <w:shd w:val="clear" w:color="auto" w:fill="FFFFFF"/>
         </w:rPr>
-        <w:t>Effenterre</w:t>
-      </w:r>
-      <w:proofErr w:type="spellEnd"/>
-      <w:r>
+        <w:t>University of Toronto, $7,500, 2024</w:t>
+      </w:r>
+    </w:p>
+    <w:p>
+      <w:pPr>
+        <w:tabs>
+          <w:tab w:val="right" w:pos="9360"/>
+        </w:tabs>
+        <w:autoSpaceDE w:val="0"/>
+        <w:autoSpaceDN w:val="0"/>
+        <w:adjustRightInd w:val="0"/>
+        <w:spacing w:line="240" w:lineRule="auto"/>
         <w:rPr>
           <w:rStyle w:val="mark3sjt3vhid"/>
           <w:rFonts w:ascii="Times New Roman" w:hAnsi="Times New Roman" w:cs="Times New Roman"/>
@@ -2817,8 +3124,99 @@
           <w:bdr w:val="none" w:sz="0" w:space="0" w:color="auto" w:frame="1"/>
           <w:shd w:val="clear" w:color="auto" w:fill="FFFFFF"/>
         </w:rPr>
-        <w:t xml:space="preserve"> and Avner Seror</w:t>
-      </w:r>
+      </w:pPr>
+      <w:r>
+        <w:rPr>
+          <w:rStyle w:val="mark3sjt3vhid"/>
+          <w:rFonts w:ascii="Times New Roman" w:hAnsi="Times New Roman" w:cs="Times New Roman"/>
+          <w:b/>
+          <w:bCs/>
+          <w:color w:val="000000"/>
+          <w:sz w:val="21"/>
+          <w:szCs w:val="21"/>
+          <w:bdr w:val="none" w:sz="0" w:space="0" w:color="auto" w:frame="1"/>
+          <w:shd w:val="clear" w:color="auto" w:fill="FFFFFF"/>
+        </w:rPr>
+        <w:t xml:space="preserve">Insights Development Grant </w:t>
+      </w:r>
+      <w:r>
+        <w:rPr>
+          <w:rStyle w:val="mark3sjt3vhid"/>
+          <w:rFonts w:ascii="Times New Roman" w:hAnsi="Times New Roman" w:cs="Times New Roman"/>
+          <w:color w:val="000000"/>
+          <w:sz w:val="21"/>
+          <w:szCs w:val="21"/>
+          <w:bdr w:val="none" w:sz="0" w:space="0" w:color="auto" w:frame="1"/>
+          <w:shd w:val="clear" w:color="auto" w:fill="FFFFFF"/>
+        </w:rPr>
+        <w:t xml:space="preserve">(joint with </w:t>
+      </w:r>
+      <w:proofErr w:type="spellStart"/>
+      <w:r>
+        <w:rPr>
+          <w:rStyle w:val="mark3sjt3vhid"/>
+          <w:rFonts w:ascii="Times New Roman" w:hAnsi="Times New Roman" w:cs="Times New Roman"/>
+          <w:color w:val="000000"/>
+          <w:sz w:val="21"/>
+          <w:szCs w:val="21"/>
+          <w:bdr w:val="none" w:sz="0" w:space="0" w:color="auto" w:frame="1"/>
+          <w:shd w:val="clear" w:color="auto" w:fill="FFFFFF"/>
+        </w:rPr>
+        <w:t>Clémentine</w:t>
+      </w:r>
+      <w:proofErr w:type="spellEnd"/>
+      <w:r>
+        <w:rPr>
+          <w:rStyle w:val="mark3sjt3vhid"/>
+          <w:rFonts w:ascii="Times New Roman" w:hAnsi="Times New Roman" w:cs="Times New Roman"/>
+          <w:color w:val="000000"/>
+          <w:sz w:val="21"/>
+          <w:szCs w:val="21"/>
+          <w:bdr w:val="none" w:sz="0" w:space="0" w:color="auto" w:frame="1"/>
+          <w:shd w:val="clear" w:color="auto" w:fill="FFFFFF"/>
+        </w:rPr>
+        <w:t xml:space="preserve"> Van </w:t>
+      </w:r>
+      <w:proofErr w:type="spellStart"/>
+      <w:r>
+        <w:rPr>
+          <w:rStyle w:val="mark3sjt3vhid"/>
+          <w:rFonts w:ascii="Times New Roman" w:hAnsi="Times New Roman" w:cs="Times New Roman"/>
+          <w:color w:val="000000"/>
+          <w:sz w:val="21"/>
+          <w:szCs w:val="21"/>
+          <w:bdr w:val="none" w:sz="0" w:space="0" w:color="auto" w:frame="1"/>
+          <w:shd w:val="clear" w:color="auto" w:fill="FFFFFF"/>
+        </w:rPr>
+        <w:t>Effenterre</w:t>
+      </w:r>
+      <w:proofErr w:type="spellEnd"/>
+      <w:r>
+        <w:rPr>
+          <w:rStyle w:val="mark3sjt3vhid"/>
+          <w:rFonts w:ascii="Times New Roman" w:hAnsi="Times New Roman" w:cs="Times New Roman"/>
+          <w:color w:val="000000"/>
+          <w:sz w:val="21"/>
+          <w:szCs w:val="21"/>
+          <w:bdr w:val="none" w:sz="0" w:space="0" w:color="auto" w:frame="1"/>
+          <w:shd w:val="clear" w:color="auto" w:fill="FFFFFF"/>
+        </w:rPr>
+        <w:t xml:space="preserve"> and Avner </w:t>
+      </w:r>
+      <w:proofErr w:type="spellStart"/>
+      <w:r>
+        <w:rPr>
+          <w:rStyle w:val="mark3sjt3vhid"/>
+          <w:rFonts w:ascii="Times New Roman" w:hAnsi="Times New Roman" w:cs="Times New Roman"/>
+          <w:color w:val="000000"/>
+          <w:sz w:val="21"/>
+          <w:szCs w:val="21"/>
+          <w:bdr w:val="none" w:sz="0" w:space="0" w:color="auto" w:frame="1"/>
+          <w:shd w:val="clear" w:color="auto" w:fill="FFFFFF"/>
+        </w:rPr>
+        <w:t>Seror</w:t>
+      </w:r>
+      <w:proofErr w:type="spellEnd"/>
       <w:r>
         <w:rPr>
           <w:rStyle w:val="mark3sjt3vhid"/>
@@ -3000,7 +3398,6 @@
           <w:bdr w:val="none" w:sz="0" w:space="0" w:color="auto" w:frame="1"/>
           <w:shd w:val="clear" w:color="auto" w:fill="FFFFFF"/>
         </w:rPr>
-        <w:lastRenderedPageBreak/>
         <w:t>TD</w:t>
       </w:r>
       <w:r>
@@ -3093,6 +3490,50 @@
           <w:szCs w:val="25"/>
         </w:rPr>
         <w:t>, Recognitions</w:t>
+      </w:r>
+    </w:p>
+    <w:p>
+      <w:pPr>
+        <w:tabs>
+          <w:tab w:val="left" w:pos="1418"/>
+          <w:tab w:val="right" w:pos="9360"/>
+        </w:tabs>
+        <w:autoSpaceDE w:val="0"/>
+        <w:autoSpaceDN w:val="0"/>
+        <w:adjustRightInd w:val="0"/>
+        <w:spacing w:line="240" w:lineRule="auto"/>
+        <w:ind w:left="1418" w:hanging="1418"/>
+        <w:rPr>
+          <w:rFonts w:ascii="Times New Roman" w:hAnsi="Times New Roman" w:cs="Times New Roman"/>
+          <w:sz w:val="21"/>
+          <w:szCs w:val="21"/>
+        </w:rPr>
+      </w:pPr>
+      <w:r>
+        <w:rPr>
+          <w:rFonts w:ascii="Times New Roman" w:hAnsi="Times New Roman" w:cs="Times New Roman"/>
+          <w:sz w:val="21"/>
+          <w:szCs w:val="21"/>
+        </w:rPr>
+        <w:t>2024</w:t>
+      </w:r>
+      <w:r>
+        <w:rPr>
+          <w:rFonts w:ascii="Times New Roman" w:hAnsi="Times New Roman" w:cs="Times New Roman"/>
+          <w:sz w:val="21"/>
+          <w:szCs w:val="21"/>
+        </w:rPr>
+        <w:tab/>
+      </w:r>
+      <w:r>
+        <w:rPr>
+          <w:rFonts w:ascii="Times New Roman" w:hAnsi="Times New Roman" w:cs="Times New Roman"/>
+          <w:b/>
+          <w:bCs/>
+          <w:sz w:val="21"/>
+          <w:szCs w:val="21"/>
+        </w:rPr>
+        <w:t>Schwartz Reisman Institute Graduate Fellowship Award</w:t>
       </w:r>
     </w:p>
     <w:p>
@@ -4048,6 +4489,7 @@
           <w:sz w:val="25"/>
           <w:szCs w:val="25"/>
         </w:rPr>
+        <w:lastRenderedPageBreak/>
         <w:t>Research Assistantship and Professional Experience</w:t>
       </w:r>
     </w:p>
@@ -4561,7 +5003,6 @@
           <w:sz w:val="21"/>
           <w:szCs w:val="21"/>
         </w:rPr>
-        <w:lastRenderedPageBreak/>
         <w:t>Executive Assistant, Financial Advisor, Apprentice</w:t>
       </w:r>
       <w:r>
@@ -4656,29 +5097,85 @@
         <w:ind w:left="806" w:hanging="806"/>
         <w:rPr>
           <w:rFonts w:ascii="Times New Roman" w:hAnsi="Times New Roman" w:cs="Times New Roman"/>
-          <w:sz w:val="21"/>
-          <w:szCs w:val="21"/>
-        </w:rPr>
-      </w:pPr>
-      <w:r>
-        <w:rPr>
-          <w:rFonts w:ascii="Times New Roman" w:hAnsi="Times New Roman" w:cs="Times New Roman"/>
-          <w:b/>
-          <w:bCs/>
-          <w:sz w:val="21"/>
-          <w:szCs w:val="21"/>
-        </w:rPr>
-        <w:t>Collis, Manuela R</w:t>
-      </w:r>
-      <w:r>
-        <w:rPr>
-          <w:rFonts w:ascii="Times New Roman" w:hAnsi="Times New Roman" w:cs="Times New Roman"/>
-          <w:b/>
-          <w:bCs/>
-          <w:sz w:val="21"/>
-          <w:szCs w:val="21"/>
-        </w:rPr>
-        <w:t xml:space="preserve">., </w:t>
+          <w:b/>
+          <w:bCs/>
+          <w:sz w:val="21"/>
+          <w:szCs w:val="21"/>
+        </w:rPr>
+      </w:pPr>
+      <w:r>
+        <w:rPr>
+          <w:rFonts w:ascii="Times New Roman" w:hAnsi="Times New Roman" w:cs="Times New Roman"/>
+          <w:b/>
+          <w:bCs/>
+          <w:sz w:val="21"/>
+          <w:szCs w:val="21"/>
+        </w:rPr>
+        <w:t>Collis, Manuela R., “</w:t>
+      </w:r>
+      <w:r>
+        <w:rPr>
+          <w:rFonts w:ascii="Times New Roman" w:hAnsi="Times New Roman" w:cs="Times New Roman"/>
+          <w:sz w:val="21"/>
+          <w:szCs w:val="21"/>
+        </w:rPr>
+        <w:t xml:space="preserve">Unpacking </w:t>
+      </w:r>
+      <w:proofErr w:type="spellStart"/>
+      <w:r>
+        <w:rPr>
+          <w:rFonts w:ascii="Times New Roman" w:hAnsi="Times New Roman" w:cs="Times New Roman"/>
+          <w:sz w:val="21"/>
+          <w:szCs w:val="21"/>
+        </w:rPr>
+        <w:t>Himpathy</w:t>
+      </w:r>
+      <w:proofErr w:type="spellEnd"/>
+      <w:r>
+        <w:rPr>
+          <w:rFonts w:ascii="Times New Roman" w:hAnsi="Times New Roman" w:cs="Times New Roman"/>
+          <w:sz w:val="21"/>
+          <w:szCs w:val="21"/>
+        </w:rPr>
+        <w:t>: Understanding and Addressing Bias in Sexual Assault Allegations</w:t>
+      </w:r>
+      <w:r>
+        <w:rPr>
+          <w:rFonts w:ascii="Times New Roman" w:hAnsi="Times New Roman" w:cs="Times New Roman"/>
+          <w:i/>
+          <w:iCs/>
+          <w:sz w:val="21"/>
+          <w:szCs w:val="21"/>
+        </w:rPr>
+        <w:t>.” The Institute for Gender and the Economy</w:t>
+      </w:r>
+      <w:r>
+        <w:rPr>
+          <w:rFonts w:ascii="Times New Roman" w:hAnsi="Times New Roman" w:cs="Times New Roman"/>
+          <w:sz w:val="21"/>
+          <w:szCs w:val="21"/>
+        </w:rPr>
+        <w:t>, 2024.</w:t>
+      </w:r>
+    </w:p>
+    <w:p>
+      <w:pPr>
+        <w:ind w:left="806" w:hanging="806"/>
+        <w:rPr>
+          <w:rFonts w:ascii="Times New Roman" w:hAnsi="Times New Roman" w:cs="Times New Roman"/>
+          <w:sz w:val="21"/>
+          <w:szCs w:val="21"/>
+        </w:rPr>
+      </w:pPr>
+      <w:r>
+        <w:rPr>
+          <w:rFonts w:ascii="Times New Roman" w:hAnsi="Times New Roman" w:cs="Times New Roman"/>
+          <w:b/>
+          <w:bCs/>
+          <w:sz w:val="21"/>
+          <w:szCs w:val="21"/>
+        </w:rPr>
+        <w:t xml:space="preserve">Collis, Manuela R., </w:t>
       </w:r>
       <w:r>
         <w:rPr>
@@ -4694,7 +5191,15 @@
           <w:sz w:val="21"/>
           <w:szCs w:val="21"/>
         </w:rPr>
-        <w:t>Shining a light on boardroom diversity: Lessons from comply-or-explain regulations</w:t>
+        <w:t>Shining a light</w:t>
+      </w:r>
+      <w:r>
+        <w:rPr>
+          <w:rFonts w:ascii="Times New Roman" w:hAnsi="Times New Roman" w:cs="Times New Roman"/>
+          <w:sz w:val="21"/>
+          <w:szCs w:val="21"/>
+        </w:rPr>
+        <w:t xml:space="preserve"> on boardroom diversity: Lessons from comply-or-explain regulations</w:t>
       </w:r>
       <w:r>
         <w:rPr>
@@ -5070,25 +5575,23 @@
           <w:sz w:val="21"/>
           <w:szCs w:val="21"/>
         </w:rPr>
-        <w:t xml:space="preserve">. “Negotiating </w:t>
-      </w:r>
-      <w:proofErr w:type="spellStart"/>
-      <w:r>
-        <w:rPr>
-          <w:rFonts w:ascii="Times New Roman" w:hAnsi="Times New Roman" w:cs="Times New Roman"/>
-          <w:sz w:val="21"/>
-          <w:szCs w:val="21"/>
-        </w:rPr>
-        <w:t>forEqual</w:t>
-      </w:r>
-      <w:proofErr w:type="spellEnd"/>
-      <w:r>
-        <w:rPr>
-          <w:rFonts w:ascii="Times New Roman" w:hAnsi="Times New Roman" w:cs="Times New Roman"/>
-          <w:sz w:val="21"/>
-          <w:szCs w:val="21"/>
-        </w:rPr>
-        <w:t xml:space="preserve"> Pay: The US Women’s National Soccer Team (A),” Harvard Business School Case 920-029, December 2019.</w:t>
+        <w:t>. “Negotiating for</w:t>
+      </w:r>
+      <w:r>
+        <w:rPr>
+          <w:rFonts w:ascii="Times New Roman" w:hAnsi="Times New Roman" w:cs="Times New Roman"/>
+          <w:sz w:val="21"/>
+          <w:szCs w:val="21"/>
+        </w:rPr>
+        <w:t xml:space="preserve"> </w:t>
+      </w:r>
+      <w:r>
+        <w:rPr>
+          <w:rFonts w:ascii="Times New Roman" w:hAnsi="Times New Roman" w:cs="Times New Roman"/>
+          <w:sz w:val="21"/>
+          <w:szCs w:val="21"/>
+        </w:rPr>
+        <w:t>Equal Pay: The US Women’s National Soccer Team (A),” Harvard Business School Case 920-029, December 2019.</w:t>
       </w:r>
     </w:p>
     <w:p>
@@ -5180,25 +5683,23 @@
           <w:sz w:val="21"/>
           <w:szCs w:val="21"/>
         </w:rPr>
-        <w:t xml:space="preserve">. “Negotiating </w:t>
-      </w:r>
-      <w:proofErr w:type="spellStart"/>
-      <w:r>
-        <w:rPr>
-          <w:rFonts w:ascii="Times New Roman" w:hAnsi="Times New Roman" w:cs="Times New Roman"/>
-          <w:sz w:val="21"/>
-          <w:szCs w:val="21"/>
-        </w:rPr>
-        <w:t>forEqual</w:t>
-      </w:r>
-      <w:proofErr w:type="spellEnd"/>
-      <w:r>
-        <w:rPr>
-          <w:rFonts w:ascii="Times New Roman" w:hAnsi="Times New Roman" w:cs="Times New Roman"/>
-          <w:sz w:val="21"/>
-          <w:szCs w:val="21"/>
-        </w:rPr>
-        <w:t xml:space="preserve"> Pay: The US Women’s National Soccer Team(B),” Harvard Business School Case 920-0303, December 2019.</w:t>
+        <w:t>. “Negotiating for</w:t>
+      </w:r>
+      <w:r>
+        <w:rPr>
+          <w:rFonts w:ascii="Times New Roman" w:hAnsi="Times New Roman" w:cs="Times New Roman"/>
+          <w:sz w:val="21"/>
+          <w:szCs w:val="21"/>
+        </w:rPr>
+        <w:t xml:space="preserve"> </w:t>
+      </w:r>
+      <w:r>
+        <w:rPr>
+          <w:rFonts w:ascii="Times New Roman" w:hAnsi="Times New Roman" w:cs="Times New Roman"/>
+          <w:sz w:val="21"/>
+          <w:szCs w:val="21"/>
+        </w:rPr>
+        <w:t>Equal Pay: The US Women’s National Soccer Team(B),” Harvard Business School Case 920-0303, December 2019.</w:t>
       </w:r>
     </w:p>
     <w:p>
@@ -5430,6 +5931,7 @@
           <w:sz w:val="25"/>
           <w:szCs w:val="25"/>
         </w:rPr>
+        <w:lastRenderedPageBreak/>
         <w:t>Skills and Interests</w:t>
       </w:r>
     </w:p>
@@ -5909,7 +6411,7 @@
         <w:noProof/>
         <w:color w:val="808080" w:themeColor="background1" w:themeShade="80"/>
       </w:rPr>
-      <w:t>March 13, 2024</w:t>
+      <w:t>June 1, 2024</w:t>
     </w:r>
     <w:r>
       <w:rPr>
@@ -6111,7 +6613,7 @@
         <w:noProof/>
         <w:color w:val="808080" w:themeColor="background1" w:themeShade="80"/>
       </w:rPr>
-      <w:t>March 13, 2024</w:t>
+      <w:t>June 1, 2024</w:t>
     </w:r>
     <w:r>
       <w:rPr>

--- a/files/current_Manuela_R_Collis_Resume.docx
+++ b/files/current_Manuela_R_Collis_Resume.docx
@@ -1,6 +1,6 @@
 
 <file path=word/document.xml><?xml version="1.0" encoding="utf-8"?>
-<w:document xmlns:wpc="http://schemas.microsoft.com/office/word/2010/wordprocessingCanvas" xmlns:cx="http://schemas.microsoft.com/office/drawing/2014/chartex" xmlns:cx1="http://schemas.microsoft.com/office/drawing/2015/9/8/chartex" xmlns:cx2="http://schemas.microsoft.com/office/drawing/2015/10/21/chartex" xmlns:cx3="http://schemas.microsoft.com/office/drawing/2016/5/9/chartex" xmlns:cx4="http://schemas.microsoft.com/office/drawing/2016/5/10/chartex" xmlns:cx5="http://schemas.microsoft.com/office/drawing/2016/5/11/chartex" xmlns:cx6="http://schemas.microsoft.com/office/drawing/2016/5/12/chartex" xmlns:cx7="http://schemas.microsoft.com/office/drawing/2016/5/13/chartex" xmlns:cx8="http://schemas.microsoft.com/office/drawing/2016/5/14/chartex" xmlns:mc="http://schemas.openxmlformats.org/markup-compatibility/2006" xmlns:aink="http://schemas.microsoft.com/office/drawing/2016/ink" xmlns:am3d="http://schemas.microsoft.com/office/drawing/2017/model3d" xmlns:o="urn:schemas-microsoft-com:office:office" xmlns:oel="http://schemas.microsoft.com/office/2019/extlst" xmlns:r="http://schemas.openxmlformats.org/officeDocument/2006/relationships" xmlns:m="http://schemas.openxmlformats.org/officeDocument/2006/math" xmlns:v="urn:schemas-microsoft-com:vml" xmlns:wp14="http://schemas.microsoft.com/office/word/2010/wordprocessingDrawing" xmlns:wp="http://schemas.openxmlformats.org/drawingml/2006/wordprocessingDrawing" xmlns:w10="urn:schemas-microsoft-com:office:word" xmlns:w="http://schemas.openxmlformats.org/wordprocessingml/2006/main" xmlns:w14="http://schemas.microsoft.com/office/word/2010/wordml" xmlns:w15="http://schemas.microsoft.com/office/word/2012/wordml" xmlns:w16cex="http://schemas.microsoft.com/office/word/2018/wordml/cex" xmlns:w16cid="http://schemas.microsoft.com/office/word/2016/wordml/cid" xmlns:w16="http://schemas.microsoft.com/office/word/2018/wordml" xmlns:w16sdtdh="http://schemas.microsoft.com/office/word/2020/wordml/sdtdatahash" xmlns:w16se="http://schemas.microsoft.com/office/word/2015/wordml/symex" xmlns:wpg="http://schemas.microsoft.com/office/word/2010/wordprocessingGroup" xmlns:wpi="http://schemas.microsoft.com/office/word/2010/wordprocessingInk" xmlns:wne="http://schemas.microsoft.com/office/word/2006/wordml" xmlns:wps="http://schemas.microsoft.com/office/word/2010/wordprocessingShape" mc:Ignorable="w14 w15 w16se w16cid w16 w16cex w16sdtdh wp14">
+<w:document xmlns:wpc="http://schemas.microsoft.com/office/word/2010/wordprocessingCanvas" xmlns:cx="http://schemas.microsoft.com/office/drawing/2014/chartex" xmlns:cx1="http://schemas.microsoft.com/office/drawing/2015/9/8/chartex" xmlns:cx2="http://schemas.microsoft.com/office/drawing/2015/10/21/chartex" xmlns:cx3="http://schemas.microsoft.com/office/drawing/2016/5/9/chartex" xmlns:cx4="http://schemas.microsoft.com/office/drawing/2016/5/10/chartex" xmlns:cx5="http://schemas.microsoft.com/office/drawing/2016/5/11/chartex" xmlns:cx6="http://schemas.microsoft.com/office/drawing/2016/5/12/chartex" xmlns:cx7="http://schemas.microsoft.com/office/drawing/2016/5/13/chartex" xmlns:cx8="http://schemas.microsoft.com/office/drawing/2016/5/14/chartex" xmlns:mc="http://schemas.openxmlformats.org/markup-compatibility/2006" xmlns:aink="http://schemas.microsoft.com/office/drawing/2016/ink" xmlns:am3d="http://schemas.microsoft.com/office/drawing/2017/model3d" xmlns:o="urn:schemas-microsoft-com:office:office" xmlns:oel="http://schemas.microsoft.com/office/2019/extlst" xmlns:r="http://schemas.openxmlformats.org/officeDocument/2006/relationships" xmlns:m="http://schemas.openxmlformats.org/officeDocument/2006/math" xmlns:v="urn:schemas-microsoft-com:vml" xmlns:wp14="http://schemas.microsoft.com/office/word/2010/wordprocessingDrawing" xmlns:wp="http://schemas.openxmlformats.org/drawingml/2006/wordprocessingDrawing" xmlns:w10="urn:schemas-microsoft-com:office:word" xmlns:w="http://schemas.openxmlformats.org/wordprocessingml/2006/main" xmlns:w14="http://schemas.microsoft.com/office/word/2010/wordml" xmlns:w15="http://schemas.microsoft.com/office/word/2012/wordml" xmlns:w16cex="http://schemas.microsoft.com/office/word/2018/wordml/cex" xmlns:w16cid="http://schemas.microsoft.com/office/word/2016/wordml/cid" xmlns:w16="http://schemas.microsoft.com/office/word/2018/wordml" xmlns:w16du="http://schemas.microsoft.com/office/word/2023/wordml/word16du" xmlns:w16sdtdh="http://schemas.microsoft.com/office/word/2020/wordml/sdtdatahash" xmlns:w16se="http://schemas.microsoft.com/office/word/2015/wordml/symex" xmlns:wpg="http://schemas.microsoft.com/office/word/2010/wordprocessingGroup" xmlns:wpi="http://schemas.microsoft.com/office/word/2010/wordprocessingInk" xmlns:wne="http://schemas.microsoft.com/office/word/2006/wordml" xmlns:wps="http://schemas.microsoft.com/office/word/2010/wordprocessingShape" mc:Ignorable="w14 w15 w16se w16cid w16 w16cex w16sdtdh w16du wp14">
   <w:body>
     <w:p>
       <w:pPr>
@@ -346,51 +346,7 @@
           <w:sz w:val="21"/>
           <w:szCs w:val="21"/>
         </w:rPr>
-        <w:t xml:space="preserve"> (Chair), </w:t>
-      </w:r>
-      <w:proofErr w:type="spellStart"/>
-      <w:r>
-        <w:rPr>
-          <w:rFonts w:ascii="Times New Roman" w:hAnsi="Times New Roman" w:cs="Times New Roman"/>
-          <w:i/>
-          <w:iCs/>
-          <w:sz w:val="21"/>
-          <w:szCs w:val="21"/>
-        </w:rPr>
-        <w:t>Avi</w:t>
-      </w:r>
-      <w:proofErr w:type="spellEnd"/>
-      <w:r>
-        <w:rPr>
-          <w:rFonts w:ascii="Times New Roman" w:hAnsi="Times New Roman" w:cs="Times New Roman"/>
-          <w:i/>
-          <w:iCs/>
-          <w:sz w:val="21"/>
-          <w:szCs w:val="21"/>
-        </w:rPr>
-        <w:t xml:space="preserve"> Goldfarb, Sarah Kaplan, </w:t>
-      </w:r>
-      <w:proofErr w:type="spellStart"/>
-      <w:r>
-        <w:rPr>
-          <w:rFonts w:ascii="Times New Roman" w:hAnsi="Times New Roman" w:cs="Times New Roman"/>
-          <w:i/>
-          <w:iCs/>
-          <w:sz w:val="21"/>
-          <w:szCs w:val="21"/>
-        </w:rPr>
-        <w:t>András</w:t>
-      </w:r>
-      <w:proofErr w:type="spellEnd"/>
-      <w:r>
-        <w:rPr>
-          <w:rFonts w:ascii="Times New Roman" w:hAnsi="Times New Roman" w:cs="Times New Roman"/>
-          <w:i/>
-          <w:iCs/>
-          <w:sz w:val="21"/>
-          <w:szCs w:val="21"/>
-        </w:rPr>
-        <w:t xml:space="preserve"> </w:t>
+        <w:t xml:space="preserve"> (Chair), Avi Goldfarb, Sarah Kaplan, András </w:t>
       </w:r>
       <w:proofErr w:type="spellStart"/>
       <w:r>
@@ -942,57 +898,45 @@
           <w:b/>
           <w:bCs/>
         </w:rPr>
-        <w:t xml:space="preserve">Collis, Manuela </w:t>
-      </w:r>
-      <w:proofErr w:type="gramStart"/>
-      <w:r>
-        <w:rPr>
-          <w:rFonts w:ascii="Times New Roman" w:hAnsi="Times New Roman" w:cs="Times New Roman"/>
-          <w:b/>
-          <w:bCs/>
-        </w:rPr>
-        <w:t>R</w:t>
-      </w:r>
-      <w:r>
-        <w:rPr>
-          <w:rFonts w:ascii="Times New Roman" w:hAnsi="Times New Roman" w:cs="Times New Roman"/>
-        </w:rPr>
-        <w:t>.</w:t>
-      </w:r>
-      <w:proofErr w:type="gramEnd"/>
+        <w:t>Collis, Manuela R</w:t>
+      </w:r>
       <w:r>
         <w:rPr>
           <w:rFonts w:ascii="Times New Roman" w:hAnsi="Times New Roman" w:cs="Times New Roman"/>
         </w:rPr>
         <w:t xml:space="preserve"> and </w:t>
       </w:r>
+      <w:r>
+        <w:rPr>
+          <w:rFonts w:ascii="Times New Roman" w:hAnsi="Times New Roman" w:cs="Times New Roman"/>
+        </w:rPr>
+        <w:t xml:space="preserve">Clémentine Van </w:t>
+      </w:r>
       <w:proofErr w:type="spellStart"/>
       <w:r>
         <w:rPr>
           <w:rFonts w:ascii="Times New Roman" w:hAnsi="Times New Roman" w:cs="Times New Roman"/>
         </w:rPr>
-        <w:t>Clémentine</w:t>
+        <w:t>Effenterre</w:t>
       </w:r>
       <w:proofErr w:type="spellEnd"/>
       <w:r>
         <w:rPr>
           <w:rFonts w:ascii="Times New Roman" w:hAnsi="Times New Roman" w:cs="Times New Roman"/>
         </w:rPr>
-        <w:t xml:space="preserve"> Van </w:t>
-      </w:r>
-      <w:proofErr w:type="spellStart"/>
-      <w:r>
-        <w:rPr>
-          <w:rFonts w:ascii="Times New Roman" w:hAnsi="Times New Roman" w:cs="Times New Roman"/>
-        </w:rPr>
-        <w:t>Effenterre</w:t>
-      </w:r>
-      <w:proofErr w:type="spellEnd"/>
-      <w:r>
-        <w:rPr>
-          <w:rFonts w:ascii="Times New Roman" w:hAnsi="Times New Roman" w:cs="Times New Roman"/>
-        </w:rPr>
-        <w:t>. 2023. “</w:t>
+        <w:t>. 202</w:t>
+      </w:r>
+      <w:r>
+        <w:rPr>
+          <w:rFonts w:ascii="Times New Roman" w:hAnsi="Times New Roman" w:cs="Times New Roman"/>
+        </w:rPr>
+        <w:t>4</w:t>
+      </w:r>
+      <w:r>
+        <w:rPr>
+          <w:rFonts w:ascii="Times New Roman" w:hAnsi="Times New Roman" w:cs="Times New Roman"/>
+        </w:rPr>
+        <w:t>. “</w:t>
       </w:r>
       <w:r>
         <w:rPr>
@@ -1086,6 +1030,114 @@
     </w:p>
     <w:p>
       <w:pPr>
+        <w:tabs>
+          <w:tab w:val="left" w:pos="900"/>
+          <w:tab w:val="right" w:pos="9360"/>
+        </w:tabs>
+        <w:autoSpaceDE w:val="0"/>
+        <w:autoSpaceDN w:val="0"/>
+        <w:adjustRightInd w:val="0"/>
+        <w:spacing w:line="240" w:lineRule="auto"/>
+        <w:ind w:left="806" w:hanging="806"/>
+        <w:rPr>
+          <w:rFonts w:ascii="Times New Roman" w:hAnsi="Times New Roman" w:cs="Times New Roman"/>
+          <w:i/>
+          <w:iCs/>
+        </w:rPr>
+      </w:pPr>
+      <w:r>
+        <w:rPr>
+          <w:rFonts w:ascii="Times New Roman" w:hAnsi="Times New Roman" w:cs="Times New Roman"/>
+          <w:b/>
+          <w:bCs/>
+        </w:rPr>
+        <w:t>Collis, Manuela R</w:t>
+      </w:r>
+      <w:r>
+        <w:rPr>
+          <w:rFonts w:ascii="Times New Roman" w:hAnsi="Times New Roman" w:cs="Times New Roman"/>
+        </w:rPr>
+        <w:t>.</w:t>
+      </w:r>
+      <w:r>
+        <w:rPr>
+          <w:rFonts w:ascii="Times New Roman" w:hAnsi="Times New Roman" w:cs="Times New Roman"/>
+        </w:rPr>
+        <w:t xml:space="preserve"> 2024. </w:t>
+      </w:r>
+      <w:r>
+        <w:rPr>
+          <w:rFonts w:ascii="Times New Roman" w:hAnsi="Times New Roman" w:cs="Times New Roman"/>
+        </w:rPr>
+        <w:t xml:space="preserve">“Sexual Misconduct and its effect on organizations, careers, and the field.” </w:t>
+      </w:r>
+      <w:r>
+        <w:rPr>
+          <w:rFonts w:ascii="Times New Roman" w:hAnsi="Times New Roman" w:cs="Times New Roman"/>
+          <w:i/>
+          <w:iCs/>
+        </w:rPr>
+        <w:t>Data collection.</w:t>
+      </w:r>
+    </w:p>
+    <w:p>
+      <w:pPr>
+        <w:tabs>
+          <w:tab w:val="left" w:pos="900"/>
+          <w:tab w:val="right" w:pos="9360"/>
+        </w:tabs>
+        <w:autoSpaceDE w:val="0"/>
+        <w:autoSpaceDN w:val="0"/>
+        <w:adjustRightInd w:val="0"/>
+        <w:spacing w:line="240" w:lineRule="auto"/>
+        <w:ind w:left="806" w:hanging="806"/>
+        <w:rPr>
+          <w:rFonts w:ascii="Times New Roman" w:hAnsi="Times New Roman" w:cs="Times New Roman"/>
+          <w:i/>
+          <w:iCs/>
+          <w:sz w:val="21"/>
+          <w:szCs w:val="21"/>
+        </w:rPr>
+      </w:pPr>
+      <w:r>
+        <w:rPr>
+          <w:rFonts w:ascii="Times New Roman" w:hAnsi="Times New Roman" w:cs="Times New Roman"/>
+          <w:b/>
+          <w:bCs/>
+        </w:rPr>
+        <w:t>Collis, Manuela R</w:t>
+      </w:r>
+      <w:r>
+        <w:rPr>
+          <w:rFonts w:ascii="Times New Roman" w:hAnsi="Times New Roman" w:cs="Times New Roman"/>
+        </w:rPr>
+        <w:t xml:space="preserve"> and Clémentine Van </w:t>
+      </w:r>
+      <w:proofErr w:type="spellStart"/>
+      <w:r>
+        <w:rPr>
+          <w:rFonts w:ascii="Times New Roman" w:hAnsi="Times New Roman" w:cs="Times New Roman"/>
+        </w:rPr>
+        <w:t>Effenterre</w:t>
+      </w:r>
+      <w:proofErr w:type="spellEnd"/>
+      <w:r>
+        <w:rPr>
+          <w:rFonts w:ascii="Times New Roman" w:hAnsi="Times New Roman" w:cs="Times New Roman"/>
+        </w:rPr>
+        <w:t xml:space="preserve">. 2024. “Hostility and Productivity in a group setting.” </w:t>
+      </w:r>
+      <w:r>
+        <w:rPr>
+          <w:rFonts w:ascii="Times New Roman" w:hAnsi="Times New Roman" w:cs="Times New Roman"/>
+          <w:i/>
+          <w:iCs/>
+        </w:rPr>
+        <w:t>Piloting stage.</w:t>
+      </w:r>
+    </w:p>
+    <w:p>
+      <w:pPr>
         <w:pBdr>
           <w:bottom w:val="single" w:sz="4" w:space="1" w:color="auto"/>
         </w:pBdr>
@@ -1314,7 +1366,18 @@
           <w:sz w:val="21"/>
           <w:szCs w:val="21"/>
         </w:rPr>
-        <w:t>Guest Lecture (</w:t>
+        <w:t xml:space="preserve">Guest </w:t>
+      </w:r>
+      <w:r>
+        <w:rPr>
+          <w:rFonts w:ascii="Times New Roman" w:hAnsi="Times New Roman" w:cs="Times New Roman"/>
+          <w:b/>
+          <w:bCs/>
+          <w:sz w:val="21"/>
+          <w:szCs w:val="21"/>
+        </w:rPr>
+        <w:lastRenderedPageBreak/>
+        <w:t>Lecture (</w:t>
       </w:r>
       <w:r>
         <w:rPr>
@@ -1537,7 +1600,6 @@
           <w:sz w:val="25"/>
           <w:szCs w:val="25"/>
         </w:rPr>
-        <w:lastRenderedPageBreak/>
         <w:t>Presentations</w:t>
       </w:r>
       <w:r>
@@ -1615,29 +1677,7 @@
           <w:sz w:val="21"/>
           <w:szCs w:val="21"/>
         </w:rPr>
-        <w:t xml:space="preserve">Research with and within </w:t>
-      </w:r>
-      <w:proofErr w:type="spellStart"/>
-      <w:r>
-        <w:rPr>
-          <w:rFonts w:ascii="Times New Roman" w:hAnsi="Times New Roman" w:cs="Times New Roman"/>
-          <w:b/>
-          <w:bCs/>
-          <w:sz w:val="21"/>
-          <w:szCs w:val="21"/>
-        </w:rPr>
-        <w:t>Organisations</w:t>
-      </w:r>
-      <w:proofErr w:type="spellEnd"/>
-      <w:r>
-        <w:rPr>
-          <w:rFonts w:ascii="Times New Roman" w:hAnsi="Times New Roman" w:cs="Times New Roman"/>
-          <w:b/>
-          <w:bCs/>
-          <w:sz w:val="21"/>
-          <w:szCs w:val="21"/>
-        </w:rPr>
-        <w:t>, Leibniz Centre for European Economic Research (ZEW), Mannheim</w:t>
+        <w:t>Conference on Field Experiments in Strategy, INSEAD, Fontainebleau</w:t>
       </w:r>
       <w:r>
         <w:rPr>
@@ -1662,8 +1702,6 @@
         <w:ind w:left="806" w:hanging="806"/>
         <w:rPr>
           <w:rFonts w:ascii="Times New Roman" w:hAnsi="Times New Roman" w:cs="Times New Roman"/>
-          <w:b/>
-          <w:bCs/>
           <w:sz w:val="21"/>
           <w:szCs w:val="21"/>
         </w:rPr>
@@ -1684,33 +1722,13 @@
           <w:sz w:val="21"/>
           <w:szCs w:val="21"/>
         </w:rPr>
-        <w:t xml:space="preserve">European Association of </w:t>
-      </w:r>
-      <w:proofErr w:type="spellStart"/>
-      <w:r>
-        <w:rPr>
-          <w:rFonts w:ascii="Times New Roman" w:hAnsi="Times New Roman" w:cs="Times New Roman"/>
-          <w:b/>
-          <w:bCs/>
-          <w:sz w:val="21"/>
-          <w:szCs w:val="21"/>
-        </w:rPr>
-        <w:t>Labour</w:t>
-      </w:r>
-      <w:proofErr w:type="spellEnd"/>
-      <w:r>
-        <w:rPr>
-          <w:rFonts w:ascii="Times New Roman" w:hAnsi="Times New Roman" w:cs="Times New Roman"/>
-          <w:b/>
-          <w:bCs/>
-          <w:sz w:val="21"/>
-          <w:szCs w:val="21"/>
-        </w:rPr>
-        <w:t xml:space="preserve"> Economists (EALE) Conference, Bergen</w:t>
-      </w:r>
-      <w:r>
-        <w:rPr>
-          <w:rFonts w:ascii="Times New Roman" w:hAnsi="Times New Roman" w:cs="Times New Roman"/>
+        <w:t>People and Organizations Conference, The Wharton School, Philadelphia</w:t>
+      </w:r>
+      <w:r>
+        <w:rPr>
+          <w:rFonts w:ascii="Times New Roman" w:hAnsi="Times New Roman" w:cs="Times New Roman"/>
+          <w:b/>
+          <w:bCs/>
           <w:sz w:val="21"/>
           <w:szCs w:val="21"/>
         </w:rPr>
@@ -1745,8 +1763,6 @@
       <w:r>
         <w:rPr>
           <w:rFonts w:ascii="Times New Roman" w:hAnsi="Times New Roman" w:cs="Times New Roman"/>
-          <w:b/>
-          <w:bCs/>
           <w:sz w:val="21"/>
           <w:szCs w:val="21"/>
         </w:rPr>
@@ -1760,25 +1776,63 @@
           <w:sz w:val="21"/>
           <w:szCs w:val="21"/>
         </w:rPr>
-        <w:t>Advances with Field Experiments (AFE), London School of Economics, London</w:t>
-      </w:r>
-      <w:r>
-        <w:rPr>
-          <w:rFonts w:ascii="Times New Roman" w:hAnsi="Times New Roman" w:cs="Times New Roman"/>
-          <w:b/>
-          <w:bCs/>
+        <w:t xml:space="preserve">Research with and within </w:t>
+      </w:r>
+      <w:r>
+        <w:rPr>
+          <w:rFonts w:ascii="Times New Roman" w:hAnsi="Times New Roman" w:cs="Times New Roman"/>
+          <w:b/>
+          <w:bCs/>
+          <w:sz w:val="21"/>
+          <w:szCs w:val="21"/>
+        </w:rPr>
+        <w:t>Organizations</w:t>
+      </w:r>
+      <w:r>
+        <w:rPr>
+          <w:rFonts w:ascii="Times New Roman" w:hAnsi="Times New Roman" w:cs="Times New Roman"/>
+          <w:b/>
+          <w:bCs/>
+          <w:sz w:val="21"/>
+          <w:szCs w:val="21"/>
+        </w:rPr>
+        <w:t>, Leibniz Centre for European Economic Research (ZEW), Mannheim</w:t>
+      </w:r>
+      <w:r>
+        <w:rPr>
+          <w:rFonts w:ascii="Times New Roman" w:hAnsi="Times New Roman" w:cs="Times New Roman"/>
           <w:sz w:val="21"/>
           <w:szCs w:val="21"/>
         </w:rPr>
         <w:br/>
-      </w:r>
-      <w:r>
-        <w:rPr>
-          <w:rFonts w:ascii="Times New Roman" w:hAnsi="Times New Roman" w:cs="Times New Roman"/>
-          <w:sz w:val="21"/>
-          <w:szCs w:val="21"/>
-        </w:rPr>
         <w:t>Presenter of “Workplace Hostility”</w:t>
+      </w:r>
+      <w:r>
+        <w:rPr>
+          <w:rFonts w:ascii="Times New Roman" w:hAnsi="Times New Roman" w:cs="Times New Roman"/>
+          <w:sz w:val="21"/>
+          <w:szCs w:val="21"/>
+        </w:rPr>
+        <w:br/>
+      </w:r>
+      <w:r>
+        <w:t xml:space="preserve">● </w:t>
+      </w:r>
+      <w:r>
+        <w:rPr>
+          <w:rFonts w:ascii="Times New Roman" w:hAnsi="Times New Roman" w:cs="Times New Roman"/>
+          <w:sz w:val="21"/>
+          <w:szCs w:val="21"/>
+        </w:rPr>
+        <w:t xml:space="preserve">Finalist for </w:t>
+      </w:r>
+      <w:r>
+        <w:rPr>
+          <w:rFonts w:ascii="Times New Roman" w:hAnsi="Times New Roman" w:cs="Times New Roman"/>
+          <w:sz w:val="21"/>
+          <w:szCs w:val="21"/>
+        </w:rPr>
+        <w:t>Early Career Researcher Best Paper Award</w:t>
       </w:r>
     </w:p>
     <w:p>
@@ -1794,6 +1848,8 @@
         <w:ind w:left="806" w:hanging="806"/>
         <w:rPr>
           <w:rFonts w:ascii="Times New Roman" w:hAnsi="Times New Roman" w:cs="Times New Roman"/>
+          <w:b/>
+          <w:bCs/>
           <w:sz w:val="21"/>
           <w:szCs w:val="21"/>
         </w:rPr>
@@ -1814,7 +1870,49 @@
           <w:sz w:val="21"/>
           <w:szCs w:val="21"/>
         </w:rPr>
-        <w:t>Stanford Institute for Theoretical Economics (SITE), Stanford</w:t>
+        <w:t xml:space="preserve">European Association of </w:t>
+      </w:r>
+      <w:proofErr w:type="spellStart"/>
+      <w:r>
+        <w:rPr>
+          <w:rFonts w:ascii="Times New Roman" w:hAnsi="Times New Roman" w:cs="Times New Roman"/>
+          <w:b/>
+          <w:bCs/>
+          <w:sz w:val="21"/>
+          <w:szCs w:val="21"/>
+        </w:rPr>
+        <w:t>Labour</w:t>
+      </w:r>
+      <w:proofErr w:type="spellEnd"/>
+      <w:r>
+        <w:rPr>
+          <w:rFonts w:ascii="Times New Roman" w:hAnsi="Times New Roman" w:cs="Times New Roman"/>
+          <w:b/>
+          <w:bCs/>
+          <w:sz w:val="21"/>
+          <w:szCs w:val="21"/>
+        </w:rPr>
+        <w:t xml:space="preserve"> Economists (EALE) Conference, </w:t>
+      </w:r>
+      <w:r>
+        <w:rPr>
+          <w:rFonts w:ascii="Times New Roman" w:hAnsi="Times New Roman" w:cs="Times New Roman"/>
+          <w:b/>
+          <w:bCs/>
+          <w:sz w:val="21"/>
+          <w:szCs w:val="21"/>
+        </w:rPr>
+        <w:t xml:space="preserve">Norwegian School of Economics, </w:t>
+      </w:r>
+      <w:r>
+        <w:rPr>
+          <w:rFonts w:ascii="Times New Roman" w:hAnsi="Times New Roman" w:cs="Times New Roman"/>
+          <w:b/>
+          <w:bCs/>
+          <w:sz w:val="21"/>
+          <w:szCs w:val="21"/>
+        </w:rPr>
+        <w:t>Bergen</w:t>
       </w:r>
       <w:r>
         <w:rPr>
@@ -1830,7 +1928,15 @@
           <w:sz w:val="21"/>
           <w:szCs w:val="21"/>
         </w:rPr>
-        <w:t>Presenter of “Workplace Hostility” at Session “Experimental Economics.”</w:t>
+        <w:t>Poster presentation of</w:t>
+      </w:r>
+      <w:r>
+        <w:rPr>
+          <w:rFonts w:ascii="Times New Roman" w:hAnsi="Times New Roman" w:cs="Times New Roman"/>
+          <w:sz w:val="21"/>
+          <w:szCs w:val="21"/>
+        </w:rPr>
+        <w:t xml:space="preserve"> “Workplace Hostility”</w:t>
       </w:r>
     </w:p>
     <w:p>
@@ -1853,6 +1959,8 @@
       <w:r>
         <w:rPr>
           <w:rFonts w:ascii="Times New Roman" w:hAnsi="Times New Roman" w:cs="Times New Roman"/>
+          <w:b/>
+          <w:bCs/>
           <w:sz w:val="21"/>
           <w:szCs w:val="21"/>
         </w:rPr>
@@ -1866,31 +1974,13 @@
           <w:sz w:val="21"/>
           <w:szCs w:val="21"/>
         </w:rPr>
-        <w:t>SMS Strategies for Sustainable Human Development</w:t>
-      </w:r>
-      <w:r>
-        <w:rPr>
-          <w:rFonts w:ascii="Times New Roman" w:hAnsi="Times New Roman" w:cs="Times New Roman"/>
-          <w:b/>
-          <w:bCs/>
-          <w:sz w:val="21"/>
-          <w:szCs w:val="21"/>
-        </w:rPr>
-        <w:t xml:space="preserve">, </w:t>
-      </w:r>
-      <w:r>
-        <w:rPr>
-          <w:rFonts w:ascii="Times New Roman" w:hAnsi="Times New Roman" w:cs="Times New Roman"/>
-          <w:b/>
-          <w:bCs/>
-          <w:sz w:val="21"/>
-          <w:szCs w:val="21"/>
-        </w:rPr>
-        <w:t>Washington D.C.</w:t>
-      </w:r>
-      <w:r>
-        <w:rPr>
-          <w:rFonts w:ascii="Times New Roman" w:hAnsi="Times New Roman" w:cs="Times New Roman"/>
+        <w:t>Advances with Field Experiments (AFE), London School of Economics, London</w:t>
+      </w:r>
+      <w:r>
+        <w:rPr>
+          <w:rFonts w:ascii="Times New Roman" w:hAnsi="Times New Roman" w:cs="Times New Roman"/>
+          <w:b/>
+          <w:bCs/>
           <w:sz w:val="21"/>
           <w:szCs w:val="21"/>
         </w:rPr>
@@ -1902,68 +1992,7 @@
           <w:sz w:val="21"/>
           <w:szCs w:val="21"/>
         </w:rPr>
-        <w:t>Presenter of “</w:t>
-      </w:r>
-      <w:r>
-        <w:rPr>
-          <w:rFonts w:ascii="Times New Roman" w:hAnsi="Times New Roman" w:cs="Times New Roman"/>
-          <w:sz w:val="21"/>
-          <w:szCs w:val="21"/>
-        </w:rPr>
-        <w:t>Workplace Hostility</w:t>
-      </w:r>
-      <w:r>
-        <w:rPr>
-          <w:rFonts w:ascii="Times New Roman" w:hAnsi="Times New Roman" w:cs="Times New Roman"/>
-          <w:sz w:val="21"/>
-          <w:szCs w:val="21"/>
-        </w:rPr>
-        <w:t>” at Sub-Theme:</w:t>
-      </w:r>
-      <w:r>
-        <w:rPr>
-          <w:rFonts w:ascii="Times New Roman" w:hAnsi="Times New Roman" w:cs="Times New Roman"/>
-          <w:sz w:val="21"/>
-          <w:szCs w:val="21"/>
-        </w:rPr>
-        <w:br/>
-      </w:r>
-      <w:r>
-        <w:t xml:space="preserve">● </w:t>
-      </w:r>
-      <w:r>
-        <w:rPr>
-          <w:rFonts w:ascii="Times New Roman" w:hAnsi="Times New Roman" w:cs="Times New Roman"/>
-          <w:sz w:val="21"/>
-          <w:szCs w:val="21"/>
-        </w:rPr>
-        <w:t>“</w:t>
-      </w:r>
-      <w:r>
-        <w:rPr>
-          <w:rFonts w:ascii="Times New Roman" w:hAnsi="Times New Roman" w:cs="Times New Roman"/>
-          <w:sz w:val="21"/>
-          <w:szCs w:val="21"/>
-        </w:rPr>
-        <w:t xml:space="preserve">Managing Firm Human Capital </w:t>
-      </w:r>
-      <w:proofErr w:type="gramStart"/>
-      <w:r>
-        <w:rPr>
-          <w:rFonts w:ascii="Times New Roman" w:hAnsi="Times New Roman" w:cs="Times New Roman"/>
-          <w:sz w:val="21"/>
-          <w:szCs w:val="21"/>
-        </w:rPr>
-        <w:t>Sustainably</w:t>
-      </w:r>
-      <w:proofErr w:type="gramEnd"/>
-      <w:r>
-        <w:rPr>
-          <w:rFonts w:ascii="Times New Roman" w:hAnsi="Times New Roman" w:cs="Times New Roman"/>
-          <w:sz w:val="21"/>
-          <w:szCs w:val="21"/>
-        </w:rPr>
-        <w:t>”</w:t>
+        <w:t>Presenter of “Workplace Hostility”</w:t>
       </w:r>
     </w:p>
     <w:p>
@@ -1999,17 +2028,17 @@
           <w:sz w:val="21"/>
           <w:szCs w:val="21"/>
         </w:rPr>
-        <w:t xml:space="preserve">European Group for Organizational Studies (EGOS) Colloquium, </w:t>
-      </w:r>
-      <w:r>
-        <w:rPr>
-          <w:rFonts w:ascii="Times New Roman" w:hAnsi="Times New Roman" w:cs="Times New Roman"/>
-          <w:b/>
-          <w:bCs/>
-          <w:sz w:val="21"/>
-          <w:szCs w:val="21"/>
-        </w:rPr>
-        <w:t>Milan</w:t>
+        <w:t>Stanford Institute for Theoretical Economics (SITE), Stanford</w:t>
+      </w:r>
+      <w:r>
+        <w:rPr>
+          <w:rFonts w:ascii="Times New Roman" w:hAnsi="Times New Roman" w:cs="Times New Roman"/>
+          <w:b/>
+          <w:bCs/>
+          <w:sz w:val="21"/>
+          <w:szCs w:val="21"/>
+        </w:rPr>
+        <w:t xml:space="preserve"> University, Stanford</w:t>
       </w:r>
       <w:r>
         <w:rPr>
@@ -2025,42 +2054,7 @@
           <w:sz w:val="21"/>
           <w:szCs w:val="21"/>
         </w:rPr>
-        <w:t>Presenter of “Workplace Hostility” at Sub-Theme:</w:t>
-      </w:r>
-      <w:r>
-        <w:rPr>
-          <w:rFonts w:ascii="Times New Roman" w:hAnsi="Times New Roman" w:cs="Times New Roman"/>
-          <w:sz w:val="21"/>
-          <w:szCs w:val="21"/>
-        </w:rPr>
-        <w:br/>
-      </w:r>
-      <w:r>
-        <w:t xml:space="preserve">● </w:t>
-      </w:r>
-      <w:r>
-        <w:rPr>
-          <w:rFonts w:ascii="Times New Roman" w:hAnsi="Times New Roman" w:cs="Times New Roman"/>
-          <w:sz w:val="21"/>
-          <w:szCs w:val="21"/>
-        </w:rPr>
-        <w:t>“</w:t>
-      </w:r>
-      <w:r>
-        <w:rPr>
-          <w:rFonts w:ascii="Times New Roman" w:hAnsi="Times New Roman" w:cs="Times New Roman"/>
-          <w:sz w:val="21"/>
-          <w:szCs w:val="21"/>
-        </w:rPr>
-        <w:t>The Impact of Organizational Practices on Workplace Inequality and Diversity</w:t>
-      </w:r>
-      <w:r>
-        <w:rPr>
-          <w:rFonts w:ascii="Times New Roman" w:hAnsi="Times New Roman" w:cs="Times New Roman"/>
-          <w:sz w:val="21"/>
-          <w:szCs w:val="21"/>
-        </w:rPr>
-        <w:t>”</w:t>
+        <w:t>Presenter of “Workplace Hostility” at Session “Experimental Economics.”</w:t>
       </w:r>
     </w:p>
     <w:p>
@@ -2096,7 +2090,340 @@
           <w:sz w:val="21"/>
           <w:szCs w:val="21"/>
         </w:rPr>
+        <w:t>SMS Strategies for Sustainable Human Development</w:t>
+      </w:r>
+      <w:r>
+        <w:rPr>
+          <w:rFonts w:ascii="Times New Roman" w:hAnsi="Times New Roman" w:cs="Times New Roman"/>
+          <w:b/>
+          <w:bCs/>
+          <w:sz w:val="21"/>
+          <w:szCs w:val="21"/>
+        </w:rPr>
+        <w:t xml:space="preserve">, </w:t>
+      </w:r>
+      <w:r>
+        <w:rPr>
+          <w:rFonts w:ascii="Times New Roman" w:hAnsi="Times New Roman" w:cs="Times New Roman"/>
+          <w:b/>
+          <w:bCs/>
+          <w:sz w:val="21"/>
+          <w:szCs w:val="21"/>
+        </w:rPr>
+        <w:t xml:space="preserve">Johns Hopkins University, </w:t>
+      </w:r>
+      <w:r>
+        <w:rPr>
+          <w:rFonts w:ascii="Times New Roman" w:hAnsi="Times New Roman" w:cs="Times New Roman"/>
+          <w:b/>
+          <w:bCs/>
+          <w:sz w:val="21"/>
+          <w:szCs w:val="21"/>
+        </w:rPr>
+        <w:t>Washington D.C.</w:t>
+      </w:r>
+      <w:r>
+        <w:rPr>
+          <w:rFonts w:ascii="Times New Roman" w:hAnsi="Times New Roman" w:cs="Times New Roman"/>
+          <w:sz w:val="21"/>
+          <w:szCs w:val="21"/>
+        </w:rPr>
+        <w:br/>
+      </w:r>
+      <w:r>
+        <w:rPr>
+          <w:rFonts w:ascii="Times New Roman" w:hAnsi="Times New Roman" w:cs="Times New Roman"/>
+          <w:sz w:val="21"/>
+          <w:szCs w:val="21"/>
+        </w:rPr>
+        <w:t>Presenter of “</w:t>
+      </w:r>
+      <w:r>
+        <w:rPr>
+          <w:rFonts w:ascii="Times New Roman" w:hAnsi="Times New Roman" w:cs="Times New Roman"/>
+          <w:sz w:val="21"/>
+          <w:szCs w:val="21"/>
+        </w:rPr>
+        <w:t>Workplace Hostility</w:t>
+      </w:r>
+      <w:r>
+        <w:rPr>
+          <w:rFonts w:ascii="Times New Roman" w:hAnsi="Times New Roman" w:cs="Times New Roman"/>
+          <w:sz w:val="21"/>
+          <w:szCs w:val="21"/>
+        </w:rPr>
+        <w:t>” at Sub-Theme:</w:t>
+      </w:r>
+      <w:r>
+        <w:rPr>
+          <w:rFonts w:ascii="Times New Roman" w:hAnsi="Times New Roman" w:cs="Times New Roman"/>
+          <w:sz w:val="21"/>
+          <w:szCs w:val="21"/>
+        </w:rPr>
+        <w:t xml:space="preserve"> </w:t>
+      </w:r>
+      <w:r>
+        <w:rPr>
+          <w:rFonts w:ascii="Times New Roman" w:hAnsi="Times New Roman" w:cs="Times New Roman"/>
+          <w:sz w:val="21"/>
+          <w:szCs w:val="21"/>
+        </w:rPr>
+        <w:t>“</w:t>
+      </w:r>
+      <w:r>
+        <w:rPr>
+          <w:rFonts w:ascii="Times New Roman" w:hAnsi="Times New Roman" w:cs="Times New Roman"/>
+          <w:sz w:val="21"/>
+          <w:szCs w:val="21"/>
+        </w:rPr>
+        <w:t>Managing Firm Human Capital Sustainably</w:t>
+      </w:r>
+      <w:r>
+        <w:rPr>
+          <w:rFonts w:ascii="Times New Roman" w:hAnsi="Times New Roman" w:cs="Times New Roman"/>
+          <w:sz w:val="21"/>
+          <w:szCs w:val="21"/>
+        </w:rPr>
+        <w:t>”</w:t>
+      </w:r>
+    </w:p>
+    <w:p>
+      <w:pPr>
+        <w:tabs>
+          <w:tab w:val="left" w:pos="900"/>
+          <w:tab w:val="right" w:pos="9360"/>
+        </w:tabs>
+        <w:autoSpaceDE w:val="0"/>
+        <w:autoSpaceDN w:val="0"/>
+        <w:adjustRightInd w:val="0"/>
+        <w:spacing w:line="240" w:lineRule="auto"/>
+        <w:ind w:left="806" w:hanging="806"/>
+        <w:rPr>
+          <w:rFonts w:ascii="Times New Roman" w:hAnsi="Times New Roman" w:cs="Times New Roman"/>
+          <w:sz w:val="21"/>
+          <w:szCs w:val="21"/>
+        </w:rPr>
+      </w:pPr>
+      <w:r>
+        <w:rPr>
+          <w:rFonts w:ascii="Times New Roman" w:hAnsi="Times New Roman" w:cs="Times New Roman"/>
+          <w:sz w:val="21"/>
+          <w:szCs w:val="21"/>
+        </w:rPr>
+        <w:tab/>
+      </w:r>
+      <w:r>
+        <w:rPr>
+          <w:rFonts w:ascii="Times New Roman" w:hAnsi="Times New Roman" w:cs="Times New Roman"/>
+          <w:b/>
+          <w:bCs/>
+          <w:sz w:val="21"/>
+          <w:szCs w:val="21"/>
+        </w:rPr>
+        <w:t xml:space="preserve">European Group for Organizational Studies (EGOS) Colloquium, </w:t>
+      </w:r>
+      <w:r>
+        <w:rPr>
+          <w:rFonts w:ascii="Times New Roman" w:hAnsi="Times New Roman" w:cs="Times New Roman"/>
+          <w:b/>
+          <w:bCs/>
+          <w:sz w:val="21"/>
+          <w:szCs w:val="21"/>
+        </w:rPr>
+        <w:t>University of Milan-Bicocca</w:t>
+      </w:r>
+      <w:r>
+        <w:rPr>
+          <w:rFonts w:ascii="Times New Roman" w:hAnsi="Times New Roman" w:cs="Times New Roman"/>
+          <w:b/>
+          <w:bCs/>
+          <w:sz w:val="21"/>
+          <w:szCs w:val="21"/>
+        </w:rPr>
+        <w:t xml:space="preserve">, </w:t>
+      </w:r>
+      <w:r>
+        <w:rPr>
+          <w:rFonts w:ascii="Times New Roman" w:hAnsi="Times New Roman" w:cs="Times New Roman"/>
+          <w:b/>
+          <w:bCs/>
+          <w:sz w:val="21"/>
+          <w:szCs w:val="21"/>
+        </w:rPr>
+        <w:t>Milan</w:t>
+      </w:r>
+      <w:r>
+        <w:rPr>
+          <w:rFonts w:ascii="Times New Roman" w:hAnsi="Times New Roman" w:cs="Times New Roman"/>
+          <w:sz w:val="21"/>
+          <w:szCs w:val="21"/>
+        </w:rPr>
+        <w:br/>
+      </w:r>
+      <w:r>
+        <w:rPr>
+          <w:rFonts w:ascii="Times New Roman" w:hAnsi="Times New Roman" w:cs="Times New Roman"/>
+          <w:sz w:val="21"/>
+          <w:szCs w:val="21"/>
+        </w:rPr>
+        <w:t>Presenter of “Workplace Hostility” at Sub-Theme:</w:t>
+      </w:r>
+      <w:r>
+        <w:rPr>
+          <w:rFonts w:ascii="Times New Roman" w:hAnsi="Times New Roman" w:cs="Times New Roman"/>
+          <w:sz w:val="21"/>
+          <w:szCs w:val="21"/>
+        </w:rPr>
+        <w:t xml:space="preserve"> </w:t>
+      </w:r>
+      <w:r>
+        <w:rPr>
+          <w:rFonts w:ascii="Times New Roman" w:hAnsi="Times New Roman" w:cs="Times New Roman"/>
+          <w:sz w:val="21"/>
+          <w:szCs w:val="21"/>
+        </w:rPr>
+        <w:t>“</w:t>
+      </w:r>
+      <w:r>
+        <w:rPr>
+          <w:rFonts w:ascii="Times New Roman" w:hAnsi="Times New Roman" w:cs="Times New Roman"/>
+          <w:sz w:val="21"/>
+          <w:szCs w:val="21"/>
+        </w:rPr>
+        <w:t>The Impact of Organizational Practices on Workplace Inequality and Diversity</w:t>
+      </w:r>
+      <w:r>
+        <w:rPr>
+          <w:rFonts w:ascii="Times New Roman" w:hAnsi="Times New Roman" w:cs="Times New Roman"/>
+          <w:sz w:val="21"/>
+          <w:szCs w:val="21"/>
+        </w:rPr>
+        <w:t>”</w:t>
+      </w:r>
+    </w:p>
+    <w:p>
+      <w:pPr>
+        <w:tabs>
+          <w:tab w:val="left" w:pos="900"/>
+          <w:tab w:val="right" w:pos="9360"/>
+        </w:tabs>
+        <w:autoSpaceDE w:val="0"/>
+        <w:autoSpaceDN w:val="0"/>
+        <w:adjustRightInd w:val="0"/>
+        <w:spacing w:line="240" w:lineRule="auto"/>
+        <w:ind w:left="806" w:hanging="806"/>
+        <w:rPr>
+          <w:rFonts w:ascii="Times New Roman" w:hAnsi="Times New Roman" w:cs="Times New Roman"/>
+          <w:sz w:val="21"/>
+          <w:szCs w:val="21"/>
+        </w:rPr>
+      </w:pPr>
+      <w:r>
+        <w:rPr>
+          <w:rFonts w:ascii="Times New Roman" w:hAnsi="Times New Roman" w:cs="Times New Roman"/>
+          <w:b/>
+          <w:bCs/>
+          <w:sz w:val="21"/>
+          <w:szCs w:val="21"/>
+        </w:rPr>
+        <w:tab/>
+        <w:t>Canadian Economic Association (CEA) Annual Meeting, Toronto</w:t>
+      </w:r>
+      <w:r>
+        <w:rPr>
+          <w:rFonts w:ascii="Times New Roman" w:hAnsi="Times New Roman" w:cs="Times New Roman"/>
+          <w:b/>
+          <w:bCs/>
+          <w:sz w:val="21"/>
+          <w:szCs w:val="21"/>
+        </w:rPr>
+        <w:br/>
+      </w:r>
+      <w:r>
+        <w:rPr>
+          <w:rFonts w:ascii="Times New Roman" w:hAnsi="Times New Roman" w:cs="Times New Roman"/>
+          <w:sz w:val="21"/>
+          <w:szCs w:val="21"/>
+        </w:rPr>
+        <w:t>Presenter of “Workplace Hostility” at Session “The Workplace”</w:t>
+      </w:r>
+    </w:p>
+    <w:p>
+      <w:pPr>
+        <w:tabs>
+          <w:tab w:val="left" w:pos="900"/>
+          <w:tab w:val="right" w:pos="9360"/>
+        </w:tabs>
+        <w:autoSpaceDE w:val="0"/>
+        <w:autoSpaceDN w:val="0"/>
+        <w:adjustRightInd w:val="0"/>
+        <w:spacing w:line="240" w:lineRule="auto"/>
+        <w:ind w:left="806" w:hanging="806"/>
+        <w:rPr>
+          <w:rFonts w:ascii="Times New Roman" w:hAnsi="Times New Roman" w:cs="Times New Roman"/>
+          <w:sz w:val="21"/>
+          <w:szCs w:val="21"/>
+        </w:rPr>
+      </w:pPr>
+      <w:r>
+        <w:rPr>
+          <w:rFonts w:ascii="Times New Roman" w:hAnsi="Times New Roman" w:cs="Times New Roman"/>
+          <w:sz w:val="21"/>
+          <w:szCs w:val="21"/>
+        </w:rPr>
+        <w:tab/>
+      </w:r>
+      <w:r>
+        <w:rPr>
+          <w:rFonts w:ascii="Times New Roman" w:hAnsi="Times New Roman" w:cs="Times New Roman"/>
+          <w:b/>
+          <w:bCs/>
+          <w:sz w:val="21"/>
+          <w:szCs w:val="21"/>
+        </w:rPr>
         <w:t>Annual Research Roundtable on Gender and the Economy</w:t>
+      </w:r>
+      <w:r>
+        <w:rPr>
+          <w:rFonts w:ascii="Times New Roman" w:hAnsi="Times New Roman" w:cs="Times New Roman"/>
+          <w:b/>
+          <w:bCs/>
+          <w:sz w:val="21"/>
+          <w:szCs w:val="21"/>
+        </w:rPr>
+        <w:t xml:space="preserve">, </w:t>
+      </w:r>
+      <w:proofErr w:type="spellStart"/>
+      <w:r>
+        <w:rPr>
+          <w:rFonts w:ascii="Times New Roman" w:hAnsi="Times New Roman" w:cs="Times New Roman"/>
+          <w:b/>
+          <w:bCs/>
+          <w:sz w:val="21"/>
+          <w:szCs w:val="21"/>
+        </w:rPr>
+        <w:t>Rotman</w:t>
+      </w:r>
+      <w:proofErr w:type="spellEnd"/>
+      <w:r>
+        <w:rPr>
+          <w:rFonts w:ascii="Times New Roman" w:hAnsi="Times New Roman" w:cs="Times New Roman"/>
+          <w:b/>
+          <w:bCs/>
+          <w:sz w:val="21"/>
+          <w:szCs w:val="21"/>
+        </w:rPr>
+        <w:t xml:space="preserve"> School of Management</w:t>
+      </w:r>
+      <w:r>
+        <w:rPr>
+          <w:rFonts w:ascii="Times New Roman" w:hAnsi="Times New Roman" w:cs="Times New Roman"/>
+          <w:b/>
+          <w:bCs/>
+          <w:sz w:val="21"/>
+          <w:szCs w:val="21"/>
+        </w:rPr>
+        <w:t>, Toronto</w:t>
       </w:r>
       <w:r>
         <w:rPr>
@@ -2579,8 +2906,41 @@
           <w:sz w:val="21"/>
           <w:szCs w:val="21"/>
         </w:rPr>
+        <w:lastRenderedPageBreak/>
         <w:tab/>
         <w:t>Annual Research Roundtable on Gender and the Economy</w:t>
+      </w:r>
+      <w:r>
+        <w:rPr>
+          <w:rFonts w:ascii="Times New Roman" w:hAnsi="Times New Roman" w:cs="Times New Roman"/>
+          <w:b/>
+          <w:bCs/>
+          <w:sz w:val="21"/>
+          <w:szCs w:val="21"/>
+        </w:rPr>
+        <w:t xml:space="preserve">, </w:t>
+      </w:r>
+      <w:proofErr w:type="spellStart"/>
+      <w:r>
+        <w:rPr>
+          <w:rFonts w:ascii="Times New Roman" w:hAnsi="Times New Roman" w:cs="Times New Roman"/>
+          <w:b/>
+          <w:bCs/>
+          <w:sz w:val="21"/>
+          <w:szCs w:val="21"/>
+        </w:rPr>
+        <w:t>Rotman</w:t>
+      </w:r>
+      <w:proofErr w:type="spellEnd"/>
+      <w:r>
+        <w:rPr>
+          <w:rFonts w:ascii="Times New Roman" w:hAnsi="Times New Roman" w:cs="Times New Roman"/>
+          <w:b/>
+          <w:bCs/>
+          <w:sz w:val="21"/>
+          <w:szCs w:val="21"/>
+        </w:rPr>
+        <w:t xml:space="preserve"> School of Management, Toronto</w:t>
       </w:r>
       <w:r>
         <w:rPr>
@@ -2841,18 +3201,8 @@
           <w:sz w:val="21"/>
           <w:szCs w:val="21"/>
         </w:rPr>
-        <w:t xml:space="preserve">The Impact of Organizational Practices on Workplace Inequality and </w:t>
-      </w:r>
-      <w:proofErr w:type="gramStart"/>
-      <w:r>
-        <w:rPr>
-          <w:rFonts w:ascii="Times New Roman" w:hAnsi="Times New Roman" w:cs="Times New Roman"/>
-          <w:sz w:val="21"/>
-          <w:szCs w:val="21"/>
-        </w:rPr>
-        <w:t>Diversity</w:t>
-      </w:r>
-      <w:proofErr w:type="gramEnd"/>
+        <w:t>The Impact of Organizational Practices on Workplace Inequality and Diversity</w:t>
+      </w:r>
       <w:r>
         <w:rPr>
           <w:rFonts w:ascii="Times New Roman" w:hAnsi="Times New Roman" w:cs="Times New Roman"/>
@@ -2979,14 +3329,6 @@
           <w:szCs w:val="21"/>
         </w:rPr>
         <w:br/>
-      </w:r>
-      <w:r>
-        <w:rPr>
-          <w:rFonts w:ascii="Times New Roman" w:hAnsi="Times New Roman" w:cs="Times New Roman"/>
-          <w:sz w:val="21"/>
-          <w:szCs w:val="21"/>
-        </w:rPr>
-        <w:lastRenderedPageBreak/>
         <w:t>Participant at Personal Development Session:</w:t>
       </w:r>
       <w:r>
@@ -3149,33 +3491,7 @@
           <w:bdr w:val="none" w:sz="0" w:space="0" w:color="auto" w:frame="1"/>
           <w:shd w:val="clear" w:color="auto" w:fill="FFFFFF"/>
         </w:rPr>
-        <w:t xml:space="preserve">(joint with </w:t>
-      </w:r>
-      <w:proofErr w:type="spellStart"/>
-      <w:r>
-        <w:rPr>
-          <w:rStyle w:val="mark3sjt3vhid"/>
-          <w:rFonts w:ascii="Times New Roman" w:hAnsi="Times New Roman" w:cs="Times New Roman"/>
-          <w:color w:val="000000"/>
-          <w:sz w:val="21"/>
-          <w:szCs w:val="21"/>
-          <w:bdr w:val="none" w:sz="0" w:space="0" w:color="auto" w:frame="1"/>
-          <w:shd w:val="clear" w:color="auto" w:fill="FFFFFF"/>
-        </w:rPr>
-        <w:t>Clémentine</w:t>
-      </w:r>
-      <w:proofErr w:type="spellEnd"/>
-      <w:r>
-        <w:rPr>
-          <w:rStyle w:val="mark3sjt3vhid"/>
-          <w:rFonts w:ascii="Times New Roman" w:hAnsi="Times New Roman" w:cs="Times New Roman"/>
-          <w:color w:val="000000"/>
-          <w:sz w:val="21"/>
-          <w:szCs w:val="21"/>
-          <w:bdr w:val="none" w:sz="0" w:space="0" w:color="auto" w:frame="1"/>
-          <w:shd w:val="clear" w:color="auto" w:fill="FFFFFF"/>
-        </w:rPr>
-        <w:t xml:space="preserve"> Van </w:t>
+        <w:t xml:space="preserve">(joint with Clémentine Van </w:t>
       </w:r>
       <w:proofErr w:type="spellStart"/>
       <w:r>
@@ -3358,18 +3674,8 @@
           <w:sz w:val="21"/>
           <w:szCs w:val="21"/>
         </w:rPr>
-        <w:t xml:space="preserve"> </w:t>
-      </w:r>
-      <w:proofErr w:type="gramStart"/>
-      <w:r>
-        <w:rPr>
-          <w:rFonts w:ascii="Times New Roman" w:hAnsi="Times New Roman" w:cs="Times New Roman"/>
-          <w:sz w:val="21"/>
-          <w:szCs w:val="21"/>
-        </w:rPr>
-        <w:t>2023</w:t>
-      </w:r>
-      <w:proofErr w:type="gramEnd"/>
+        <w:t xml:space="preserve"> 2023</w:t>
+      </w:r>
     </w:p>
     <w:p>
       <w:pPr>
@@ -4023,6 +4329,7 @@
           <w:sz w:val="21"/>
           <w:szCs w:val="21"/>
         </w:rPr>
+        <w:lastRenderedPageBreak/>
         <w:t>Referee Services for</w:t>
       </w:r>
       <w:r>
@@ -4173,7 +4480,50 @@
         <w:autoSpaceDE w:val="0"/>
         <w:autoSpaceDN w:val="0"/>
         <w:adjustRightInd w:val="0"/>
-        <w:spacing w:line="240" w:lineRule="auto"/>
+        <w:spacing w:after="0" w:line="240" w:lineRule="auto"/>
+        <w:rPr>
+          <w:rFonts w:ascii="Times New Roman" w:hAnsi="Times New Roman" w:cs="Times New Roman"/>
+          <w:b/>
+          <w:bCs/>
+          <w:color w:val="414141"/>
+          <w:sz w:val="21"/>
+          <w:szCs w:val="21"/>
+        </w:rPr>
+      </w:pPr>
+      <w:r>
+        <w:rPr>
+          <w:rFonts w:ascii="Times New Roman" w:hAnsi="Times New Roman" w:cs="Times New Roman"/>
+          <w:b/>
+          <w:bCs/>
+          <w:color w:val="414141"/>
+          <w:sz w:val="21"/>
+          <w:szCs w:val="21"/>
+        </w:rPr>
+        <w:t xml:space="preserve">Member, </w:t>
+      </w:r>
+      <w:r>
+        <w:rPr>
+          <w:rFonts w:ascii="Times New Roman" w:hAnsi="Times New Roman" w:cs="Times New Roman"/>
+          <w:b/>
+          <w:bCs/>
+          <w:color w:val="414141"/>
+          <w:sz w:val="21"/>
+          <w:szCs w:val="21"/>
+        </w:rPr>
+        <w:t>European Group for Organizational Studies</w:t>
+      </w:r>
+      <w:r>
+        <w:rPr>
+          <w:rFonts w:ascii="Times New Roman" w:hAnsi="Times New Roman" w:cs="Times New Roman"/>
+          <w:b/>
+          <w:bCs/>
+          <w:color w:val="414141"/>
+          <w:sz w:val="21"/>
+          <w:szCs w:val="21"/>
+        </w:rPr>
+        <w:tab/>
+      </w:r>
+      <w:r>
         <w:rPr>
           <w:rFonts w:ascii="Times New Roman" w:hAnsi="Times New Roman" w:cs="Times New Roman"/>
           <w:i/>
@@ -4182,8 +4532,19 @@
           <w:sz w:val="21"/>
           <w:szCs w:val="21"/>
         </w:rPr>
-      </w:pPr>
-      <w:r>
+        <w:t>2021 – Present</w:t>
+      </w:r>
+    </w:p>
+    <w:p>
+      <w:pPr>
+        <w:tabs>
+          <w:tab w:val="left" w:pos="180"/>
+          <w:tab w:val="right" w:pos="9360"/>
+        </w:tabs>
+        <w:autoSpaceDE w:val="0"/>
+        <w:autoSpaceDN w:val="0"/>
+        <w:adjustRightInd w:val="0"/>
+        <w:spacing w:after="0" w:line="240" w:lineRule="auto"/>
         <w:rPr>
           <w:rFonts w:ascii="Times New Roman" w:hAnsi="Times New Roman" w:cs="Times New Roman"/>
           <w:b/>
@@ -4192,8 +4553,7 @@
           <w:sz w:val="21"/>
           <w:szCs w:val="21"/>
         </w:rPr>
-        <w:t xml:space="preserve">Member, </w:t>
-      </w:r>
+      </w:pPr>
       <w:r>
         <w:rPr>
           <w:rFonts w:ascii="Times New Roman" w:hAnsi="Times New Roman" w:cs="Times New Roman"/>
@@ -4203,7 +4563,7 @@
           <w:sz w:val="21"/>
           <w:szCs w:val="21"/>
         </w:rPr>
-        <w:t>European Group for Organizational Studies</w:t>
+        <w:t>Member, Canadian Economic Association</w:t>
       </w:r>
       <w:r>
         <w:rPr>
@@ -4225,29 +4585,58 @@
           <w:sz w:val="21"/>
           <w:szCs w:val="21"/>
         </w:rPr>
-        <w:t xml:space="preserve">2021 </w:t>
-      </w:r>
-      <w:r>
-        <w:rPr>
-          <w:rFonts w:ascii="Times New Roman" w:hAnsi="Times New Roman" w:cs="Times New Roman"/>
-          <w:i/>
-          <w:iCs/>
+        <w:t>2024 – 2025</w:t>
+      </w:r>
+    </w:p>
+    <w:p>
+      <w:pPr>
+        <w:tabs>
+          <w:tab w:val="left" w:pos="180"/>
+          <w:tab w:val="right" w:pos="9360"/>
+        </w:tabs>
+        <w:autoSpaceDE w:val="0"/>
+        <w:autoSpaceDN w:val="0"/>
+        <w:adjustRightInd w:val="0"/>
+        <w:spacing w:line="240" w:lineRule="auto"/>
+        <w:rPr>
+          <w:rFonts w:ascii="Times New Roman" w:hAnsi="Times New Roman" w:cs="Times New Roman"/>
+          <w:b/>
+          <w:bCs/>
           <w:color w:val="414141"/>
           <w:sz w:val="21"/>
           <w:szCs w:val="21"/>
         </w:rPr>
-        <w:t>–</w:t>
-      </w:r>
-      <w:r>
-        <w:rPr>
-          <w:rFonts w:ascii="Times New Roman" w:hAnsi="Times New Roman" w:cs="Times New Roman"/>
-          <w:i/>
-          <w:iCs/>
+      </w:pPr>
+      <w:r>
+        <w:rPr>
+          <w:rFonts w:ascii="Times New Roman" w:hAnsi="Times New Roman" w:cs="Times New Roman"/>
+          <w:b/>
+          <w:bCs/>
           <w:color w:val="414141"/>
           <w:sz w:val="21"/>
           <w:szCs w:val="21"/>
         </w:rPr>
-        <w:t xml:space="preserve"> Present</w:t>
+        <w:t>Member, European Association of Labor Economists</w:t>
+      </w:r>
+      <w:r>
+        <w:rPr>
+          <w:rFonts w:ascii="Times New Roman" w:hAnsi="Times New Roman" w:cs="Times New Roman"/>
+          <w:b/>
+          <w:bCs/>
+          <w:color w:val="414141"/>
+          <w:sz w:val="21"/>
+          <w:szCs w:val="21"/>
+        </w:rPr>
+        <w:tab/>
+      </w:r>
+      <w:r>
+        <w:rPr>
+          <w:rFonts w:ascii="Times New Roman" w:hAnsi="Times New Roman" w:cs="Times New Roman"/>
+          <w:color w:val="414141"/>
+          <w:sz w:val="21"/>
+          <w:szCs w:val="21"/>
+        </w:rPr>
+        <w:t>2024 – 2025</w:t>
       </w:r>
     </w:p>
     <w:p>
@@ -4452,18 +4841,8 @@
           <w:sz w:val="21"/>
           <w:szCs w:val="21"/>
         </w:rPr>
-        <w:t xml:space="preserve">Organize a virtual PhD student coffee chat (randomized student pairing) during the pandemic year of </w:t>
-      </w:r>
-      <w:proofErr w:type="gramStart"/>
-      <w:r>
-        <w:rPr>
-          <w:rFonts w:ascii="Times New Roman" w:hAnsi="Times New Roman" w:cs="Times New Roman"/>
-          <w:sz w:val="21"/>
-          <w:szCs w:val="21"/>
-        </w:rPr>
-        <w:t>2020/2021</w:t>
-      </w:r>
-      <w:proofErr w:type="gramEnd"/>
+        <w:t>Organize a virtual PhD student coffee chat (randomized student pairing) during the pandemic year of 2020/2021</w:t>
+      </w:r>
     </w:p>
     <w:p>
       <w:pPr>
@@ -4489,7 +4868,6 @@
           <w:sz w:val="25"/>
           <w:szCs w:val="25"/>
         </w:rPr>
-        <w:lastRenderedPageBreak/>
         <w:t>Research Assistantship and Professional Experience</w:t>
       </w:r>
     </w:p>
@@ -5463,6 +5841,7 @@
           <w:szCs w:val="21"/>
           <w:shd w:val="clear" w:color="auto" w:fill="FFFFFF"/>
         </w:rPr>
+        <w:lastRenderedPageBreak/>
         <w:t xml:space="preserve">Coffman, Katherine B., Alison Wood Brooks, Judith A. Clair, Katherine Chen, </w:t>
       </w:r>
       <w:r>
@@ -5931,7 +6310,6 @@
           <w:sz w:val="25"/>
           <w:szCs w:val="25"/>
         </w:rPr>
-        <w:lastRenderedPageBreak/>
         <w:t>Skills and Interests</w:t>
       </w:r>
     </w:p>
@@ -6304,7 +6682,7 @@
           <w:sz w:val="21"/>
           <w:szCs w:val="21"/>
         </w:rPr>
-        <w:t>, therapy dog visits at local elderly home.</w:t>
+        <w:t>.</w:t>
       </w:r>
     </w:p>
     <w:sectPr>
@@ -6322,7 +6700,7 @@
 </file>
 
 <file path=word/endnotes.xml><?xml version="1.0" encoding="utf-8"?>
-<w:endnotes xmlns:wpc="http://schemas.microsoft.com/office/word/2010/wordprocessingCanvas" xmlns:cx="http://schemas.microsoft.com/office/drawing/2014/chartex" xmlns:cx1="http://schemas.microsoft.com/office/drawing/2015/9/8/chartex" xmlns:cx2="http://schemas.microsoft.com/office/drawing/2015/10/21/chartex" xmlns:cx3="http://schemas.microsoft.com/office/drawing/2016/5/9/chartex" xmlns:cx4="http://schemas.microsoft.com/office/drawing/2016/5/10/chartex" xmlns:cx5="http://schemas.microsoft.com/office/drawing/2016/5/11/chartex" xmlns:cx6="http://schemas.microsoft.com/office/drawing/2016/5/12/chartex" xmlns:cx7="http://schemas.microsoft.com/office/drawing/2016/5/13/chartex" xmlns:cx8="http://schemas.microsoft.com/office/drawing/2016/5/14/chartex" xmlns:mc="http://schemas.openxmlformats.org/markup-compatibility/2006" xmlns:aink="http://schemas.microsoft.com/office/drawing/2016/ink" xmlns:am3d="http://schemas.microsoft.com/office/drawing/2017/model3d" xmlns:o="urn:schemas-microsoft-com:office:office" xmlns:oel="http://schemas.microsoft.com/office/2019/extlst" xmlns:r="http://schemas.openxmlformats.org/officeDocument/2006/relationships" xmlns:m="http://schemas.openxmlformats.org/officeDocument/2006/math" xmlns:v="urn:schemas-microsoft-com:vml" xmlns:wp14="http://schemas.microsoft.com/office/word/2010/wordprocessingDrawing" xmlns:wp="http://schemas.openxmlformats.org/drawingml/2006/wordprocessingDrawing" xmlns:w10="urn:schemas-microsoft-com:office:word" xmlns:w="http://schemas.openxmlformats.org/wordprocessingml/2006/main" xmlns:w14="http://schemas.microsoft.com/office/word/2010/wordml" xmlns:w15="http://schemas.microsoft.com/office/word/2012/wordml" xmlns:w16cex="http://schemas.microsoft.com/office/word/2018/wordml/cex" xmlns:w16cid="http://schemas.microsoft.com/office/word/2016/wordml/cid" xmlns:w16="http://schemas.microsoft.com/office/word/2018/wordml" xmlns:w16sdtdh="http://schemas.microsoft.com/office/word/2020/wordml/sdtdatahash" xmlns:w16se="http://schemas.microsoft.com/office/word/2015/wordml/symex" xmlns:wpg="http://schemas.microsoft.com/office/word/2010/wordprocessingGroup" xmlns:wpi="http://schemas.microsoft.com/office/word/2010/wordprocessingInk" xmlns:wne="http://schemas.microsoft.com/office/word/2006/wordml" xmlns:wps="http://schemas.microsoft.com/office/word/2010/wordprocessingShape" mc:Ignorable="w14 w15 w16se w16cid w16 w16cex w16sdtdh wp14">
+<w:endnotes xmlns:wpc="http://schemas.microsoft.com/office/word/2010/wordprocessingCanvas" xmlns:cx="http://schemas.microsoft.com/office/drawing/2014/chartex" xmlns:cx1="http://schemas.microsoft.com/office/drawing/2015/9/8/chartex" xmlns:cx2="http://schemas.microsoft.com/office/drawing/2015/10/21/chartex" xmlns:cx3="http://schemas.microsoft.com/office/drawing/2016/5/9/chartex" xmlns:cx4="http://schemas.microsoft.com/office/drawing/2016/5/10/chartex" xmlns:cx5="http://schemas.microsoft.com/office/drawing/2016/5/11/chartex" xmlns:cx6="http://schemas.microsoft.com/office/drawing/2016/5/12/chartex" xmlns:cx7="http://schemas.microsoft.com/office/drawing/2016/5/13/chartex" xmlns:cx8="http://schemas.microsoft.com/office/drawing/2016/5/14/chartex" xmlns:mc="http://schemas.openxmlformats.org/markup-compatibility/2006" xmlns:aink="http://schemas.microsoft.com/office/drawing/2016/ink" xmlns:am3d="http://schemas.microsoft.com/office/drawing/2017/model3d" xmlns:o="urn:schemas-microsoft-com:office:office" xmlns:oel="http://schemas.microsoft.com/office/2019/extlst" xmlns:r="http://schemas.openxmlformats.org/officeDocument/2006/relationships" xmlns:m="http://schemas.openxmlformats.org/officeDocument/2006/math" xmlns:v="urn:schemas-microsoft-com:vml" xmlns:wp14="http://schemas.microsoft.com/office/word/2010/wordprocessingDrawing" xmlns:wp="http://schemas.openxmlformats.org/drawingml/2006/wordprocessingDrawing" xmlns:w10="urn:schemas-microsoft-com:office:word" xmlns:w="http://schemas.openxmlformats.org/wordprocessingml/2006/main" xmlns:w14="http://schemas.microsoft.com/office/word/2010/wordml" xmlns:w15="http://schemas.microsoft.com/office/word/2012/wordml" xmlns:w16cex="http://schemas.microsoft.com/office/word/2018/wordml/cex" xmlns:w16cid="http://schemas.microsoft.com/office/word/2016/wordml/cid" xmlns:w16="http://schemas.microsoft.com/office/word/2018/wordml" xmlns:w16du="http://schemas.microsoft.com/office/word/2023/wordml/word16du" xmlns:w16sdtdh="http://schemas.microsoft.com/office/word/2020/wordml/sdtdatahash" xmlns:w16se="http://schemas.microsoft.com/office/word/2015/wordml/symex" xmlns:wpg="http://schemas.microsoft.com/office/word/2010/wordprocessingGroup" xmlns:wpi="http://schemas.microsoft.com/office/word/2010/wordprocessingInk" xmlns:wne="http://schemas.microsoft.com/office/word/2006/wordml" xmlns:wps="http://schemas.microsoft.com/office/word/2010/wordprocessingShape" mc:Ignorable="w14 w15 w16se w16cid w16 w16cex w16sdtdh w16du wp14">
   <w:endnote w:type="separator" w:id="-1">
     <w:p>
       <w:pPr>
@@ -6347,7 +6725,7 @@
 </file>
 
 <file path=word/footer1.xml><?xml version="1.0" encoding="utf-8"?>
-<w:ftr xmlns:wpc="http://schemas.microsoft.com/office/word/2010/wordprocessingCanvas" xmlns:cx="http://schemas.microsoft.com/office/drawing/2014/chartex" xmlns:cx1="http://schemas.microsoft.com/office/drawing/2015/9/8/chartex" xmlns:cx2="http://schemas.microsoft.com/office/drawing/2015/10/21/chartex" xmlns:cx3="http://schemas.microsoft.com/office/drawing/2016/5/9/chartex" xmlns:cx4="http://schemas.microsoft.com/office/drawing/2016/5/10/chartex" xmlns:cx5="http://schemas.microsoft.com/office/drawing/2016/5/11/chartex" xmlns:cx6="http://schemas.microsoft.com/office/drawing/2016/5/12/chartex" xmlns:cx7="http://schemas.microsoft.com/office/drawing/2016/5/13/chartex" xmlns:cx8="http://schemas.microsoft.com/office/drawing/2016/5/14/chartex" xmlns:mc="http://schemas.openxmlformats.org/markup-compatibility/2006" xmlns:aink="http://schemas.microsoft.com/office/drawing/2016/ink" xmlns:am3d="http://schemas.microsoft.com/office/drawing/2017/model3d" xmlns:o="urn:schemas-microsoft-com:office:office" xmlns:oel="http://schemas.microsoft.com/office/2019/extlst" xmlns:r="http://schemas.openxmlformats.org/officeDocument/2006/relationships" xmlns:m="http://schemas.openxmlformats.org/officeDocument/2006/math" xmlns:v="urn:schemas-microsoft-com:vml" xmlns:wp14="http://schemas.microsoft.com/office/word/2010/wordprocessingDrawing" xmlns:wp="http://schemas.openxmlformats.org/drawingml/2006/wordprocessingDrawing" xmlns:w10="urn:schemas-microsoft-com:office:word" xmlns:w="http://schemas.openxmlformats.org/wordprocessingml/2006/main" xmlns:w14="http://schemas.microsoft.com/office/word/2010/wordml" xmlns:w15="http://schemas.microsoft.com/office/word/2012/wordml" xmlns:w16cex="http://schemas.microsoft.com/office/word/2018/wordml/cex" xmlns:w16cid="http://schemas.microsoft.com/office/word/2016/wordml/cid" xmlns:w16="http://schemas.microsoft.com/office/word/2018/wordml" xmlns:w16sdtdh="http://schemas.microsoft.com/office/word/2020/wordml/sdtdatahash" xmlns:w16se="http://schemas.microsoft.com/office/word/2015/wordml/symex" xmlns:wpg="http://schemas.microsoft.com/office/word/2010/wordprocessingGroup" xmlns:wpi="http://schemas.microsoft.com/office/word/2010/wordprocessingInk" xmlns:wne="http://schemas.microsoft.com/office/word/2006/wordml" xmlns:wps="http://schemas.microsoft.com/office/word/2010/wordprocessingShape" mc:Ignorable="w14 w15 w16se w16cid w16 w16cex w16sdtdh wp14">
+<w:ftr xmlns:wpc="http://schemas.microsoft.com/office/word/2010/wordprocessingCanvas" xmlns:cx="http://schemas.microsoft.com/office/drawing/2014/chartex" xmlns:cx1="http://schemas.microsoft.com/office/drawing/2015/9/8/chartex" xmlns:cx2="http://schemas.microsoft.com/office/drawing/2015/10/21/chartex" xmlns:cx3="http://schemas.microsoft.com/office/drawing/2016/5/9/chartex" xmlns:cx4="http://schemas.microsoft.com/office/drawing/2016/5/10/chartex" xmlns:cx5="http://schemas.microsoft.com/office/drawing/2016/5/11/chartex" xmlns:cx6="http://schemas.microsoft.com/office/drawing/2016/5/12/chartex" xmlns:cx7="http://schemas.microsoft.com/office/drawing/2016/5/13/chartex" xmlns:cx8="http://schemas.microsoft.com/office/drawing/2016/5/14/chartex" xmlns:mc="http://schemas.openxmlformats.org/markup-compatibility/2006" xmlns:aink="http://schemas.microsoft.com/office/drawing/2016/ink" xmlns:am3d="http://schemas.microsoft.com/office/drawing/2017/model3d" xmlns:o="urn:schemas-microsoft-com:office:office" xmlns:oel="http://schemas.microsoft.com/office/2019/extlst" xmlns:r="http://schemas.openxmlformats.org/officeDocument/2006/relationships" xmlns:m="http://schemas.openxmlformats.org/officeDocument/2006/math" xmlns:v="urn:schemas-microsoft-com:vml" xmlns:wp14="http://schemas.microsoft.com/office/word/2010/wordprocessingDrawing" xmlns:wp="http://schemas.openxmlformats.org/drawingml/2006/wordprocessingDrawing" xmlns:w10="urn:schemas-microsoft-com:office:word" xmlns:w="http://schemas.openxmlformats.org/wordprocessingml/2006/main" xmlns:w14="http://schemas.microsoft.com/office/word/2010/wordml" xmlns:w15="http://schemas.microsoft.com/office/word/2012/wordml" xmlns:w16cex="http://schemas.microsoft.com/office/word/2018/wordml/cex" xmlns:w16cid="http://schemas.microsoft.com/office/word/2016/wordml/cid" xmlns:w16="http://schemas.microsoft.com/office/word/2018/wordml" xmlns:w16du="http://schemas.microsoft.com/office/word/2023/wordml/word16du" xmlns:w16sdtdh="http://schemas.microsoft.com/office/word/2020/wordml/sdtdatahash" xmlns:w16se="http://schemas.microsoft.com/office/word/2015/wordml/symex" xmlns:wpg="http://schemas.microsoft.com/office/word/2010/wordprocessingGroup" xmlns:wpi="http://schemas.microsoft.com/office/word/2010/wordprocessingInk" xmlns:wne="http://schemas.microsoft.com/office/word/2006/wordml" xmlns:wps="http://schemas.microsoft.com/office/word/2010/wordprocessingShape" mc:Ignorable="w14 w15 w16se w16cid w16 w16cex w16sdtdh w16du wp14">
   <w:p>
     <w:pPr>
       <w:pStyle w:val="Footer"/>
@@ -6411,7 +6789,7 @@
         <w:noProof/>
         <w:color w:val="808080" w:themeColor="background1" w:themeShade="80"/>
       </w:rPr>
-      <w:t>June 1, 2024</w:t>
+      <w:t>August 28, 2024</w:t>
     </w:r>
     <w:r>
       <w:rPr>
@@ -6558,7 +6936,7 @@
 </file>
 
 <file path=word/footer2.xml><?xml version="1.0" encoding="utf-8"?>
-<w:ftr xmlns:wpc="http://schemas.microsoft.com/office/word/2010/wordprocessingCanvas" xmlns:cx="http://schemas.microsoft.com/office/drawing/2014/chartex" xmlns:cx1="http://schemas.microsoft.com/office/drawing/2015/9/8/chartex" xmlns:cx2="http://schemas.microsoft.com/office/drawing/2015/10/21/chartex" xmlns:cx3="http://schemas.microsoft.com/office/drawing/2016/5/9/chartex" xmlns:cx4="http://schemas.microsoft.com/office/drawing/2016/5/10/chartex" xmlns:cx5="http://schemas.microsoft.com/office/drawing/2016/5/11/chartex" xmlns:cx6="http://schemas.microsoft.com/office/drawing/2016/5/12/chartex" xmlns:cx7="http://schemas.microsoft.com/office/drawing/2016/5/13/chartex" xmlns:cx8="http://schemas.microsoft.com/office/drawing/2016/5/14/chartex" xmlns:mc="http://schemas.openxmlformats.org/markup-compatibility/2006" xmlns:aink="http://schemas.microsoft.com/office/drawing/2016/ink" xmlns:am3d="http://schemas.microsoft.com/office/drawing/2017/model3d" xmlns:o="urn:schemas-microsoft-com:office:office" xmlns:oel="http://schemas.microsoft.com/office/2019/extlst" xmlns:r="http://schemas.openxmlformats.org/officeDocument/2006/relationships" xmlns:m="http://schemas.openxmlformats.org/officeDocument/2006/math" xmlns:v="urn:schemas-microsoft-com:vml" xmlns:wp14="http://schemas.microsoft.com/office/word/2010/wordprocessingDrawing" xmlns:wp="http://schemas.openxmlformats.org/drawingml/2006/wordprocessingDrawing" xmlns:w10="urn:schemas-microsoft-com:office:word" xmlns:w="http://schemas.openxmlformats.org/wordprocessingml/2006/main" xmlns:w14="http://schemas.microsoft.com/office/word/2010/wordml" xmlns:w15="http://schemas.microsoft.com/office/word/2012/wordml" xmlns:w16cex="http://schemas.microsoft.com/office/word/2018/wordml/cex" xmlns:w16cid="http://schemas.microsoft.com/office/word/2016/wordml/cid" xmlns:w16="http://schemas.microsoft.com/office/word/2018/wordml" xmlns:w16sdtdh="http://schemas.microsoft.com/office/word/2020/wordml/sdtdatahash" xmlns:w16se="http://schemas.microsoft.com/office/word/2015/wordml/symex" xmlns:wpg="http://schemas.microsoft.com/office/word/2010/wordprocessingGroup" xmlns:wpi="http://schemas.microsoft.com/office/word/2010/wordprocessingInk" xmlns:wne="http://schemas.microsoft.com/office/word/2006/wordml" xmlns:wps="http://schemas.microsoft.com/office/word/2010/wordprocessingShape" mc:Ignorable="w14 w15 w16se w16cid w16 w16cex w16sdtdh wp14">
+<w:ftr xmlns:wpc="http://schemas.microsoft.com/office/word/2010/wordprocessingCanvas" xmlns:cx="http://schemas.microsoft.com/office/drawing/2014/chartex" xmlns:cx1="http://schemas.microsoft.com/office/drawing/2015/9/8/chartex" xmlns:cx2="http://schemas.microsoft.com/office/drawing/2015/10/21/chartex" xmlns:cx3="http://schemas.microsoft.com/office/drawing/2016/5/9/chartex" xmlns:cx4="http://schemas.microsoft.com/office/drawing/2016/5/10/chartex" xmlns:cx5="http://schemas.microsoft.com/office/drawing/2016/5/11/chartex" xmlns:cx6="http://schemas.microsoft.com/office/drawing/2016/5/12/chartex" xmlns:cx7="http://schemas.microsoft.com/office/drawing/2016/5/13/chartex" xmlns:cx8="http://schemas.microsoft.com/office/drawing/2016/5/14/chartex" xmlns:mc="http://schemas.openxmlformats.org/markup-compatibility/2006" xmlns:aink="http://schemas.microsoft.com/office/drawing/2016/ink" xmlns:am3d="http://schemas.microsoft.com/office/drawing/2017/model3d" xmlns:o="urn:schemas-microsoft-com:office:office" xmlns:oel="http://schemas.microsoft.com/office/2019/extlst" xmlns:r="http://schemas.openxmlformats.org/officeDocument/2006/relationships" xmlns:m="http://schemas.openxmlformats.org/officeDocument/2006/math" xmlns:v="urn:schemas-microsoft-com:vml" xmlns:wp14="http://schemas.microsoft.com/office/word/2010/wordprocessingDrawing" xmlns:wp="http://schemas.openxmlformats.org/drawingml/2006/wordprocessingDrawing" xmlns:w10="urn:schemas-microsoft-com:office:word" xmlns:w="http://schemas.openxmlformats.org/wordprocessingml/2006/main" xmlns:w14="http://schemas.microsoft.com/office/word/2010/wordml" xmlns:w15="http://schemas.microsoft.com/office/word/2012/wordml" xmlns:w16cex="http://schemas.microsoft.com/office/word/2018/wordml/cex" xmlns:w16cid="http://schemas.microsoft.com/office/word/2016/wordml/cid" xmlns:w16="http://schemas.microsoft.com/office/word/2018/wordml" xmlns:w16du="http://schemas.microsoft.com/office/word/2023/wordml/word16du" xmlns:w16sdtdh="http://schemas.microsoft.com/office/word/2020/wordml/sdtdatahash" xmlns:w16se="http://schemas.microsoft.com/office/word/2015/wordml/symex" xmlns:wpg="http://schemas.microsoft.com/office/word/2010/wordprocessingGroup" xmlns:wpi="http://schemas.microsoft.com/office/word/2010/wordprocessingInk" xmlns:wne="http://schemas.microsoft.com/office/word/2006/wordml" xmlns:wps="http://schemas.microsoft.com/office/word/2010/wordprocessingShape" mc:Ignorable="w14 w15 w16se w16cid w16 w16cex w16sdtdh w16du wp14">
   <w:p>
     <w:pPr>
       <w:pStyle w:val="Footer"/>
@@ -6613,7 +6991,7 @@
         <w:noProof/>
         <w:color w:val="808080" w:themeColor="background1" w:themeShade="80"/>
       </w:rPr>
-      <w:t>June 1, 2024</w:t>
+      <w:t>August 28, 2024</w:t>
     </w:r>
     <w:r>
       <w:rPr>
@@ -6758,7 +7136,7 @@
 </file>
 
 <file path=word/footnotes.xml><?xml version="1.0" encoding="utf-8"?>
-<w:footnotes xmlns:wpc="http://schemas.microsoft.com/office/word/2010/wordprocessingCanvas" xmlns:cx="http://schemas.microsoft.com/office/drawing/2014/chartex" xmlns:cx1="http://schemas.microsoft.com/office/drawing/2015/9/8/chartex" xmlns:cx2="http://schemas.microsoft.com/office/drawing/2015/10/21/chartex" xmlns:cx3="http://schemas.microsoft.com/office/drawing/2016/5/9/chartex" xmlns:cx4="http://schemas.microsoft.com/office/drawing/2016/5/10/chartex" xmlns:cx5="http://schemas.microsoft.com/office/drawing/2016/5/11/chartex" xmlns:cx6="http://schemas.microsoft.com/office/drawing/2016/5/12/chartex" xmlns:cx7="http://schemas.microsoft.com/office/drawing/2016/5/13/chartex" xmlns:cx8="http://schemas.microsoft.com/office/drawing/2016/5/14/chartex" xmlns:mc="http://schemas.openxmlformats.org/markup-compatibility/2006" xmlns:aink="http://schemas.microsoft.com/office/drawing/2016/ink" xmlns:am3d="http://schemas.microsoft.com/office/drawing/2017/model3d" xmlns:o="urn:schemas-microsoft-com:office:office" xmlns:oel="http://schemas.microsoft.com/office/2019/extlst" xmlns:r="http://schemas.openxmlformats.org/officeDocument/2006/relationships" xmlns:m="http://schemas.openxmlformats.org/officeDocument/2006/math" xmlns:v="urn:schemas-microsoft-com:vml" xmlns:wp14="http://schemas.microsoft.com/office/word/2010/wordprocessingDrawing" xmlns:wp="http://schemas.openxmlformats.org/drawingml/2006/wordprocessingDrawing" xmlns:w10="urn:schemas-microsoft-com:office:word" xmlns:w="http://schemas.openxmlformats.org/wordprocessingml/2006/main" xmlns:w14="http://schemas.microsoft.com/office/word/2010/wordml" xmlns:w15="http://schemas.microsoft.com/office/word/2012/wordml" xmlns:w16cex="http://schemas.microsoft.com/office/word/2018/wordml/cex" xmlns:w16cid="http://schemas.microsoft.com/office/word/2016/wordml/cid" xmlns:w16="http://schemas.microsoft.com/office/word/2018/wordml" xmlns:w16sdtdh="http://schemas.microsoft.com/office/word/2020/wordml/sdtdatahash" xmlns:w16se="http://schemas.microsoft.com/office/word/2015/wordml/symex" xmlns:wpg="http://schemas.microsoft.com/office/word/2010/wordprocessingGroup" xmlns:wpi="http://schemas.microsoft.com/office/word/2010/wordprocessingInk" xmlns:wne="http://schemas.microsoft.com/office/word/2006/wordml" xmlns:wps="http://schemas.microsoft.com/office/word/2010/wordprocessingShape" mc:Ignorable="w14 w15 w16se w16cid w16 w16cex w16sdtdh wp14">
+<w:footnotes xmlns:wpc="http://schemas.microsoft.com/office/word/2010/wordprocessingCanvas" xmlns:cx="http://schemas.microsoft.com/office/drawing/2014/chartex" xmlns:cx1="http://schemas.microsoft.com/office/drawing/2015/9/8/chartex" xmlns:cx2="http://schemas.microsoft.com/office/drawing/2015/10/21/chartex" xmlns:cx3="http://schemas.microsoft.com/office/drawing/2016/5/9/chartex" xmlns:cx4="http://schemas.microsoft.com/office/drawing/2016/5/10/chartex" xmlns:cx5="http://schemas.microsoft.com/office/drawing/2016/5/11/chartex" xmlns:cx6="http://schemas.microsoft.com/office/drawing/2016/5/12/chartex" xmlns:cx7="http://schemas.microsoft.com/office/drawing/2016/5/13/chartex" xmlns:cx8="http://schemas.microsoft.com/office/drawing/2016/5/14/chartex" xmlns:mc="http://schemas.openxmlformats.org/markup-compatibility/2006" xmlns:aink="http://schemas.microsoft.com/office/drawing/2016/ink" xmlns:am3d="http://schemas.microsoft.com/office/drawing/2017/model3d" xmlns:o="urn:schemas-microsoft-com:office:office" xmlns:oel="http://schemas.microsoft.com/office/2019/extlst" xmlns:r="http://schemas.openxmlformats.org/officeDocument/2006/relationships" xmlns:m="http://schemas.openxmlformats.org/officeDocument/2006/math" xmlns:v="urn:schemas-microsoft-com:vml" xmlns:wp14="http://schemas.microsoft.com/office/word/2010/wordprocessingDrawing" xmlns:wp="http://schemas.openxmlformats.org/drawingml/2006/wordprocessingDrawing" xmlns:w10="urn:schemas-microsoft-com:office:word" xmlns:w="http://schemas.openxmlformats.org/wordprocessingml/2006/main" xmlns:w14="http://schemas.microsoft.com/office/word/2010/wordml" xmlns:w15="http://schemas.microsoft.com/office/word/2012/wordml" xmlns:w16cex="http://schemas.microsoft.com/office/word/2018/wordml/cex" xmlns:w16cid="http://schemas.microsoft.com/office/word/2016/wordml/cid" xmlns:w16="http://schemas.microsoft.com/office/word/2018/wordml" xmlns:w16du="http://schemas.microsoft.com/office/word/2023/wordml/word16du" xmlns:w16sdtdh="http://schemas.microsoft.com/office/word/2020/wordml/sdtdatahash" xmlns:w16se="http://schemas.microsoft.com/office/word/2015/wordml/symex" xmlns:wpg="http://schemas.microsoft.com/office/word/2010/wordprocessingGroup" xmlns:wpi="http://schemas.microsoft.com/office/word/2010/wordprocessingInk" xmlns:wne="http://schemas.microsoft.com/office/word/2006/wordml" xmlns:wps="http://schemas.microsoft.com/office/word/2010/wordprocessingShape" mc:Ignorable="w14 w15 w16se w16cid w16 w16cex w16sdtdh w16du wp14">
   <w:footnote w:type="separator" w:id="-1">
     <w:p>
       <w:pPr>
@@ -6783,7 +7161,7 @@
 </file>
 
 <file path=word/header1.xml><?xml version="1.0" encoding="utf-8"?>
-<w:hdr xmlns:wpc="http://schemas.microsoft.com/office/word/2010/wordprocessingCanvas" xmlns:cx="http://schemas.microsoft.com/office/drawing/2014/chartex" xmlns:cx1="http://schemas.microsoft.com/office/drawing/2015/9/8/chartex" xmlns:cx2="http://schemas.microsoft.com/office/drawing/2015/10/21/chartex" xmlns:cx3="http://schemas.microsoft.com/office/drawing/2016/5/9/chartex" xmlns:cx4="http://schemas.microsoft.com/office/drawing/2016/5/10/chartex" xmlns:cx5="http://schemas.microsoft.com/office/drawing/2016/5/11/chartex" xmlns:cx6="http://schemas.microsoft.com/office/drawing/2016/5/12/chartex" xmlns:cx7="http://schemas.microsoft.com/office/drawing/2016/5/13/chartex" xmlns:cx8="http://schemas.microsoft.com/office/drawing/2016/5/14/chartex" xmlns:mc="http://schemas.openxmlformats.org/markup-compatibility/2006" xmlns:aink="http://schemas.microsoft.com/office/drawing/2016/ink" xmlns:am3d="http://schemas.microsoft.com/office/drawing/2017/model3d" xmlns:o="urn:schemas-microsoft-com:office:office" xmlns:oel="http://schemas.microsoft.com/office/2019/extlst" xmlns:r="http://schemas.openxmlformats.org/officeDocument/2006/relationships" xmlns:m="http://schemas.openxmlformats.org/officeDocument/2006/math" xmlns:v="urn:schemas-microsoft-com:vml" xmlns:wp14="http://schemas.microsoft.com/office/word/2010/wordprocessingDrawing" xmlns:wp="http://schemas.openxmlformats.org/drawingml/2006/wordprocessingDrawing" xmlns:w10="urn:schemas-microsoft-com:office:word" xmlns:w="http://schemas.openxmlformats.org/wordprocessingml/2006/main" xmlns:w14="http://schemas.microsoft.com/office/word/2010/wordml" xmlns:w15="http://schemas.microsoft.com/office/word/2012/wordml" xmlns:w16cex="http://schemas.microsoft.com/office/word/2018/wordml/cex" xmlns:w16cid="http://schemas.microsoft.com/office/word/2016/wordml/cid" xmlns:w16="http://schemas.microsoft.com/office/word/2018/wordml" xmlns:w16sdtdh="http://schemas.microsoft.com/office/word/2020/wordml/sdtdatahash" xmlns:w16se="http://schemas.microsoft.com/office/word/2015/wordml/symex" xmlns:wpg="http://schemas.microsoft.com/office/word/2010/wordprocessingGroup" xmlns:wpi="http://schemas.microsoft.com/office/word/2010/wordprocessingInk" xmlns:wne="http://schemas.microsoft.com/office/word/2006/wordml" xmlns:wps="http://schemas.microsoft.com/office/word/2010/wordprocessingShape" mc:Ignorable="w14 w15 w16se w16cid w16 w16cex w16sdtdh wp14">
+<w:hdr xmlns:wpc="http://schemas.microsoft.com/office/word/2010/wordprocessingCanvas" xmlns:cx="http://schemas.microsoft.com/office/drawing/2014/chartex" xmlns:cx1="http://schemas.microsoft.com/office/drawing/2015/9/8/chartex" xmlns:cx2="http://schemas.microsoft.com/office/drawing/2015/10/21/chartex" xmlns:cx3="http://schemas.microsoft.com/office/drawing/2016/5/9/chartex" xmlns:cx4="http://schemas.microsoft.com/office/drawing/2016/5/10/chartex" xmlns:cx5="http://schemas.microsoft.com/office/drawing/2016/5/11/chartex" xmlns:cx6="http://schemas.microsoft.com/office/drawing/2016/5/12/chartex" xmlns:cx7="http://schemas.microsoft.com/office/drawing/2016/5/13/chartex" xmlns:cx8="http://schemas.microsoft.com/office/drawing/2016/5/14/chartex" xmlns:mc="http://schemas.openxmlformats.org/markup-compatibility/2006" xmlns:aink="http://schemas.microsoft.com/office/drawing/2016/ink" xmlns:am3d="http://schemas.microsoft.com/office/drawing/2017/model3d" xmlns:o="urn:schemas-microsoft-com:office:office" xmlns:oel="http://schemas.microsoft.com/office/2019/extlst" xmlns:r="http://schemas.openxmlformats.org/officeDocument/2006/relationships" xmlns:m="http://schemas.openxmlformats.org/officeDocument/2006/math" xmlns:v="urn:schemas-microsoft-com:vml" xmlns:wp14="http://schemas.microsoft.com/office/word/2010/wordprocessingDrawing" xmlns:wp="http://schemas.openxmlformats.org/drawingml/2006/wordprocessingDrawing" xmlns:w10="urn:schemas-microsoft-com:office:word" xmlns:w="http://schemas.openxmlformats.org/wordprocessingml/2006/main" xmlns:w14="http://schemas.microsoft.com/office/word/2010/wordml" xmlns:w15="http://schemas.microsoft.com/office/word/2012/wordml" xmlns:w16cex="http://schemas.microsoft.com/office/word/2018/wordml/cex" xmlns:w16cid="http://schemas.microsoft.com/office/word/2016/wordml/cid" xmlns:w16="http://schemas.microsoft.com/office/word/2018/wordml" xmlns:w16du="http://schemas.microsoft.com/office/word/2023/wordml/word16du" xmlns:w16sdtdh="http://schemas.microsoft.com/office/word/2020/wordml/sdtdatahash" xmlns:w16se="http://schemas.microsoft.com/office/word/2015/wordml/symex" xmlns:wpg="http://schemas.microsoft.com/office/word/2010/wordprocessingGroup" xmlns:wpi="http://schemas.microsoft.com/office/word/2010/wordprocessingInk" xmlns:wne="http://schemas.microsoft.com/office/word/2006/wordml" xmlns:wps="http://schemas.microsoft.com/office/word/2010/wordprocessingShape" mc:Ignorable="w14 w15 w16se w16cid w16 w16cex w16sdtdh w16du wp14">
   <w:p>
     <w:pPr>
       <w:pStyle w:val="Header"/>
@@ -6939,7 +7317,7 @@
 </file>
 
 <file path=word/numbering.xml><?xml version="1.0" encoding="utf-8"?>
-<w:numbering xmlns:wpc="http://schemas.microsoft.com/office/word/2010/wordprocessingCanvas" xmlns:cx="http://schemas.microsoft.com/office/drawing/2014/chartex" xmlns:cx1="http://schemas.microsoft.com/office/drawing/2015/9/8/chartex" xmlns:cx2="http://schemas.microsoft.com/office/drawing/2015/10/21/chartex" xmlns:cx3="http://schemas.microsoft.com/office/drawing/2016/5/9/chartex" xmlns:cx4="http://schemas.microsoft.com/office/drawing/2016/5/10/chartex" xmlns:cx5="http://schemas.microsoft.com/office/drawing/2016/5/11/chartex" xmlns:cx6="http://schemas.microsoft.com/office/drawing/2016/5/12/chartex" xmlns:cx7="http://schemas.microsoft.com/office/drawing/2016/5/13/chartex" xmlns:cx8="http://schemas.microsoft.com/office/drawing/2016/5/14/chartex" xmlns:mc="http://schemas.openxmlformats.org/markup-compatibility/2006" xmlns:aink="http://schemas.microsoft.com/office/drawing/2016/ink" xmlns:am3d="http://schemas.microsoft.com/office/drawing/2017/model3d" xmlns:o="urn:schemas-microsoft-com:office:office" xmlns:oel="http://schemas.microsoft.com/office/2019/extlst" xmlns:r="http://schemas.openxmlformats.org/officeDocument/2006/relationships" xmlns:m="http://schemas.openxmlformats.org/officeDocument/2006/math" xmlns:v="urn:schemas-microsoft-com:vml" xmlns:wp14="http://schemas.microsoft.com/office/word/2010/wordprocessingDrawing" xmlns:wp="http://schemas.openxmlformats.org/drawingml/2006/wordprocessingDrawing" xmlns:w10="urn:schemas-microsoft-com:office:word" xmlns:w="http://schemas.openxmlformats.org/wordprocessingml/2006/main" xmlns:w14="http://schemas.microsoft.com/office/word/2010/wordml" xmlns:w15="http://schemas.microsoft.com/office/word/2012/wordml" xmlns:w16cex="http://schemas.microsoft.com/office/word/2018/wordml/cex" xmlns:w16cid="http://schemas.microsoft.com/office/word/2016/wordml/cid" xmlns:w16="http://schemas.microsoft.com/office/word/2018/wordml" xmlns:w16sdtdh="http://schemas.microsoft.com/office/word/2020/wordml/sdtdatahash" xmlns:w16se="http://schemas.microsoft.com/office/word/2015/wordml/symex" xmlns:wpg="http://schemas.microsoft.com/office/word/2010/wordprocessingGroup" xmlns:wpi="http://schemas.microsoft.com/office/word/2010/wordprocessingInk" xmlns:wne="http://schemas.microsoft.com/office/word/2006/wordml" xmlns:wps="http://schemas.microsoft.com/office/word/2010/wordprocessingShape" mc:Ignorable="w14 w15 w16se w16cid w16 w16cex w16sdtdh wp14">
+<w:numbering xmlns:wpc="http://schemas.microsoft.com/office/word/2010/wordprocessingCanvas" xmlns:cx="http://schemas.microsoft.com/office/drawing/2014/chartex" xmlns:cx1="http://schemas.microsoft.com/office/drawing/2015/9/8/chartex" xmlns:cx2="http://schemas.microsoft.com/office/drawing/2015/10/21/chartex" xmlns:cx3="http://schemas.microsoft.com/office/drawing/2016/5/9/chartex" xmlns:cx4="http://schemas.microsoft.com/office/drawing/2016/5/10/chartex" xmlns:cx5="http://schemas.microsoft.com/office/drawing/2016/5/11/chartex" xmlns:cx6="http://schemas.microsoft.com/office/drawing/2016/5/12/chartex" xmlns:cx7="http://schemas.microsoft.com/office/drawing/2016/5/13/chartex" xmlns:cx8="http://schemas.microsoft.com/office/drawing/2016/5/14/chartex" xmlns:mc="http://schemas.openxmlformats.org/markup-compatibility/2006" xmlns:aink="http://schemas.microsoft.com/office/drawing/2016/ink" xmlns:am3d="http://schemas.microsoft.com/office/drawing/2017/model3d" xmlns:o="urn:schemas-microsoft-com:office:office" xmlns:oel="http://schemas.microsoft.com/office/2019/extlst" xmlns:r="http://schemas.openxmlformats.org/officeDocument/2006/relationships" xmlns:m="http://schemas.openxmlformats.org/officeDocument/2006/math" xmlns:v="urn:schemas-microsoft-com:vml" xmlns:wp14="http://schemas.microsoft.com/office/word/2010/wordprocessingDrawing" xmlns:wp="http://schemas.openxmlformats.org/drawingml/2006/wordprocessingDrawing" xmlns:w10="urn:schemas-microsoft-com:office:word" xmlns:w="http://schemas.openxmlformats.org/wordprocessingml/2006/main" xmlns:w14="http://schemas.microsoft.com/office/word/2010/wordml" xmlns:w15="http://schemas.microsoft.com/office/word/2012/wordml" xmlns:w16cex="http://schemas.microsoft.com/office/word/2018/wordml/cex" xmlns:w16cid="http://schemas.microsoft.com/office/word/2016/wordml/cid" xmlns:w16="http://schemas.microsoft.com/office/word/2018/wordml" xmlns:w16du="http://schemas.microsoft.com/office/word/2023/wordml/word16du" xmlns:w16sdtdh="http://schemas.microsoft.com/office/word/2020/wordml/sdtdatahash" xmlns:w16se="http://schemas.microsoft.com/office/word/2015/wordml/symex" xmlns:wpg="http://schemas.microsoft.com/office/word/2010/wordprocessingGroup" xmlns:wpi="http://schemas.microsoft.com/office/word/2010/wordprocessingInk" xmlns:wne="http://schemas.microsoft.com/office/word/2006/wordml" xmlns:wps="http://schemas.microsoft.com/office/word/2010/wordprocessingShape" mc:Ignorable="w14 w15 w16se w16cid w16 w16cex w16sdtdh w16du wp14">
   <w:abstractNum w:abstractNumId="0" w15:restartNumberingAfterBreak="0">
     <w:nsid w:val="12BB5474"/>
     <w:multiLevelType w:val="hybridMultilevel"/>
@@ -7499,7 +7877,7 @@
 </file>
 
 <file path=word/styles.xml><?xml version="1.0" encoding="utf-8"?>
-<w:styles xmlns:mc="http://schemas.openxmlformats.org/markup-compatibility/2006" xmlns:r="http://schemas.openxmlformats.org/officeDocument/2006/relationships" xmlns:w="http://schemas.openxmlformats.org/wordprocessingml/2006/main" xmlns:w14="http://schemas.microsoft.com/office/word/2010/wordml" xmlns:w15="http://schemas.microsoft.com/office/word/2012/wordml" xmlns:w16cex="http://schemas.microsoft.com/office/word/2018/wordml/cex" xmlns:w16cid="http://schemas.microsoft.com/office/word/2016/wordml/cid" xmlns:w16="http://schemas.microsoft.com/office/word/2018/wordml" xmlns:w16sdtdh="http://schemas.microsoft.com/office/word/2020/wordml/sdtdatahash" xmlns:w16se="http://schemas.microsoft.com/office/word/2015/wordml/symex" mc:Ignorable="w14 w15 w16se w16cid w16 w16cex w16sdtdh">
+<w:styles xmlns:mc="http://schemas.openxmlformats.org/markup-compatibility/2006" xmlns:r="http://schemas.openxmlformats.org/officeDocument/2006/relationships" xmlns:w="http://schemas.openxmlformats.org/wordprocessingml/2006/main" xmlns:w14="http://schemas.microsoft.com/office/word/2010/wordml" xmlns:w15="http://schemas.microsoft.com/office/word/2012/wordml" xmlns:w16cex="http://schemas.microsoft.com/office/word/2018/wordml/cex" xmlns:w16cid="http://schemas.microsoft.com/office/word/2016/wordml/cid" xmlns:w16="http://schemas.microsoft.com/office/word/2018/wordml" xmlns:w16du="http://schemas.microsoft.com/office/word/2023/wordml/word16du" xmlns:w16sdtdh="http://schemas.microsoft.com/office/word/2020/wordml/sdtdatahash" xmlns:w16se="http://schemas.microsoft.com/office/word/2015/wordml/symex" mc:Ignorable="w14 w15 w16se w16cid w16 w16cex w16sdtdh w16du">
   <w:docDefaults>
     <w:rPrDefault>
       <w:rPr>
@@ -7921,7 +8299,6 @@
   <w:style w:type="character" w:default="1" w:styleId="DefaultParagraphFont">
     <w:name w:val="Default Paragraph Font"/>
     <w:uiPriority w:val="1"/>
-    <w:semiHidden/>
     <w:unhideWhenUsed/>
   </w:style>
   <w:style w:type="table" w:default="1" w:styleId="TableNormal">

--- a/files/current_Manuela_R_Collis_Resume.docx
+++ b/files/current_Manuela_R_Collis_Resume.docx
@@ -119,7 +119,16 @@
           <w:sz w:val="21"/>
           <w:szCs w:val="21"/>
         </w:rPr>
-        <w:t xml:space="preserve">Digitization, </w:t>
+        <w:t>Future of Work</w:t>
+      </w:r>
+      <w:r>
+        <w:rPr>
+          <w:rFonts w:ascii="Times New Roman" w:hAnsi="Times New Roman" w:cs="Times New Roman"/>
+          <w:color w:val="333333"/>
+          <w:sz w:val="21"/>
+          <w:szCs w:val="21"/>
+        </w:rPr>
+        <w:t xml:space="preserve">, </w:t>
       </w:r>
       <w:r>
         <w:rPr>
@@ -1722,6 +1731,82 @@
           <w:sz w:val="21"/>
           <w:szCs w:val="21"/>
         </w:rPr>
+        <w:t xml:space="preserve">The Implications of Remote Work Conference, </w:t>
+      </w:r>
+      <w:r>
+        <w:rPr>
+          <w:rFonts w:ascii="Times New Roman" w:hAnsi="Times New Roman" w:cs="Times New Roman"/>
+          <w:b/>
+          <w:bCs/>
+          <w:sz w:val="21"/>
+          <w:szCs w:val="21"/>
+        </w:rPr>
+        <w:t>Stanford Institute of Economic Policy Research (SIEPR) and the Hoover Institution</w:t>
+      </w:r>
+      <w:r>
+        <w:rPr>
+          <w:rFonts w:ascii="Times New Roman" w:hAnsi="Times New Roman" w:cs="Times New Roman"/>
+          <w:b/>
+          <w:bCs/>
+          <w:sz w:val="21"/>
+          <w:szCs w:val="21"/>
+        </w:rPr>
+        <w:t>, Stanford University, Stanford</w:t>
+      </w:r>
+      <w:r>
+        <w:rPr>
+          <w:rFonts w:ascii="Times New Roman" w:hAnsi="Times New Roman" w:cs="Times New Roman"/>
+          <w:b/>
+          <w:bCs/>
+          <w:sz w:val="21"/>
+          <w:szCs w:val="21"/>
+        </w:rPr>
+        <w:br/>
+      </w:r>
+      <w:r>
+        <w:rPr>
+          <w:rFonts w:ascii="Times New Roman" w:hAnsi="Times New Roman" w:cs="Times New Roman"/>
+          <w:sz w:val="21"/>
+          <w:szCs w:val="21"/>
+        </w:rPr>
+        <w:t>Presenter of “Workplace Hostility”</w:t>
+      </w:r>
+    </w:p>
+    <w:p>
+      <w:pPr>
+        <w:tabs>
+          <w:tab w:val="left" w:pos="900"/>
+          <w:tab w:val="right" w:pos="9360"/>
+        </w:tabs>
+        <w:autoSpaceDE w:val="0"/>
+        <w:autoSpaceDN w:val="0"/>
+        <w:adjustRightInd w:val="0"/>
+        <w:spacing w:line="240" w:lineRule="auto"/>
+        <w:ind w:left="806" w:hanging="806"/>
+        <w:rPr>
+          <w:rFonts w:ascii="Times New Roman" w:hAnsi="Times New Roman" w:cs="Times New Roman"/>
+          <w:sz w:val="21"/>
+          <w:szCs w:val="21"/>
+        </w:rPr>
+      </w:pPr>
+      <w:r>
+        <w:rPr>
+          <w:rFonts w:ascii="Times New Roman" w:hAnsi="Times New Roman" w:cs="Times New Roman"/>
+          <w:b/>
+          <w:bCs/>
+          <w:sz w:val="21"/>
+          <w:szCs w:val="21"/>
+        </w:rPr>
+        <w:tab/>
+      </w:r>
+      <w:r>
+        <w:rPr>
+          <w:rFonts w:ascii="Times New Roman" w:hAnsi="Times New Roman" w:cs="Times New Roman"/>
+          <w:b/>
+          <w:bCs/>
+          <w:sz w:val="21"/>
+          <w:szCs w:val="21"/>
+        </w:rPr>
         <w:t>People and Organizations Conference, The Wharton School, Philadelphia</w:t>
       </w:r>
       <w:r>
@@ -2758,6 +2843,7 @@
           <w:sz w:val="21"/>
           <w:szCs w:val="21"/>
         </w:rPr>
+        <w:lastRenderedPageBreak/>
         <w:tab/>
       </w:r>
       <w:r>
@@ -2906,7 +2992,6 @@
           <w:sz w:val="21"/>
           <w:szCs w:val="21"/>
         </w:rPr>
-        <w:lastRenderedPageBreak/>
         <w:tab/>
         <w:t>Annual Research Roundtable on Gender and the Economy</w:t>
       </w:r>
@@ -4235,6 +4320,7 @@
           <w:sz w:val="21"/>
           <w:szCs w:val="21"/>
         </w:rPr>
+        <w:lastRenderedPageBreak/>
         <w:t>2016 - 2018</w:t>
       </w:r>
       <w:r>
@@ -4329,7 +4415,6 @@
           <w:sz w:val="21"/>
           <w:szCs w:val="21"/>
         </w:rPr>
-        <w:lastRenderedPageBreak/>
         <w:t>Referee Services for</w:t>
       </w:r>
       <w:r>
@@ -5741,6 +5826,7 @@
           <w:sz w:val="21"/>
           <w:szCs w:val="21"/>
         </w:rPr>
+        <w:lastRenderedPageBreak/>
         <w:t>Collis, Manuela R</w:t>
       </w:r>
       <w:r>
@@ -5841,7 +5927,6 @@
           <w:szCs w:val="21"/>
           <w:shd w:val="clear" w:color="auto" w:fill="FFFFFF"/>
         </w:rPr>
-        <w:lastRenderedPageBreak/>
         <w:t xml:space="preserve">Coffman, Katherine B., Alison Wood Brooks, Judith A. Clair, Katherine Chen, </w:t>
       </w:r>
       <w:r>

--- a/files/current_Manuela_R_Collis_Resume.docx
+++ b/files/current_Manuela_R_Collis_Resume.docx
@@ -378,6 +378,113 @@
           <w:szCs w:val="21"/>
         </w:rPr>
         <w:t xml:space="preserve"> </w:t>
+      </w:r>
+    </w:p>
+    <w:p>
+      <w:pPr>
+        <w:tabs>
+          <w:tab w:val="left" w:pos="180"/>
+          <w:tab w:val="right" w:pos="9360"/>
+        </w:tabs>
+        <w:autoSpaceDE w:val="0"/>
+        <w:autoSpaceDN w:val="0"/>
+        <w:adjustRightInd w:val="0"/>
+        <w:spacing w:after="0" w:line="240" w:lineRule="auto"/>
+        <w:rPr>
+          <w:rFonts w:ascii="Times New Roman" w:hAnsi="Times New Roman" w:cs="Times New Roman"/>
+          <w:i/>
+          <w:iCs/>
+          <w:sz w:val="21"/>
+          <w:szCs w:val="21"/>
+        </w:rPr>
+      </w:pPr>
+      <w:r>
+        <w:rPr>
+          <w:rFonts w:ascii="Times New Roman" w:hAnsi="Times New Roman" w:cs="Times New Roman"/>
+          <w:i/>
+          <w:iCs/>
+          <w:sz w:val="21"/>
+          <w:szCs w:val="21"/>
+        </w:rPr>
+        <w:tab/>
+      </w:r>
+    </w:p>
+    <w:p>
+      <w:pPr>
+        <w:tabs>
+          <w:tab w:val="left" w:pos="180"/>
+          <w:tab w:val="right" w:pos="9360"/>
+        </w:tabs>
+        <w:autoSpaceDE w:val="0"/>
+        <w:autoSpaceDN w:val="0"/>
+        <w:adjustRightInd w:val="0"/>
+        <w:spacing w:after="0" w:line="240" w:lineRule="auto"/>
+        <w:rPr>
+          <w:rFonts w:ascii="Times New Roman" w:hAnsi="Times New Roman" w:cs="Times New Roman"/>
+          <w:b/>
+          <w:bCs/>
+          <w:sz w:val="21"/>
+          <w:szCs w:val="21"/>
+        </w:rPr>
+      </w:pPr>
+      <w:r>
+        <w:rPr>
+          <w:rFonts w:ascii="Times New Roman" w:hAnsi="Times New Roman" w:cs="Times New Roman"/>
+          <w:b/>
+          <w:bCs/>
+          <w:sz w:val="21"/>
+          <w:szCs w:val="21"/>
+        </w:rPr>
+        <w:t>Carnegie Mellon University, Tepper School of Business</w:t>
+      </w:r>
+      <w:r>
+        <w:rPr>
+          <w:rFonts w:ascii="Times New Roman" w:hAnsi="Times New Roman" w:cs="Times New Roman"/>
+          <w:b/>
+          <w:bCs/>
+          <w:sz w:val="21"/>
+          <w:szCs w:val="21"/>
+        </w:rPr>
+        <w:tab/>
+        <w:t>Pittsburgh, PA, USA</w:t>
+      </w:r>
+    </w:p>
+    <w:p>
+      <w:pPr>
+        <w:tabs>
+          <w:tab w:val="left" w:pos="180"/>
+          <w:tab w:val="right" w:pos="9360"/>
+        </w:tabs>
+        <w:autoSpaceDE w:val="0"/>
+        <w:autoSpaceDN w:val="0"/>
+        <w:adjustRightInd w:val="0"/>
+        <w:spacing w:after="0" w:line="240" w:lineRule="auto"/>
+        <w:rPr>
+          <w:rFonts w:ascii="Times New Roman" w:hAnsi="Times New Roman" w:cs="Times New Roman"/>
+          <w:i/>
+          <w:iCs/>
+          <w:sz w:val="21"/>
+          <w:szCs w:val="21"/>
+        </w:rPr>
+      </w:pPr>
+      <w:r>
+        <w:rPr>
+          <w:rFonts w:ascii="Times New Roman" w:hAnsi="Times New Roman" w:cs="Times New Roman"/>
+          <w:sz w:val="21"/>
+          <w:szCs w:val="21"/>
+        </w:rPr>
+        <w:t>Visiting Doctoral Student</w:t>
+      </w:r>
+      <w:r>
+        <w:rPr>
+          <w:rFonts w:ascii="Times New Roman" w:hAnsi="Times New Roman" w:cs="Times New Roman"/>
+          <w:i/>
+          <w:iCs/>
+          <w:sz w:val="21"/>
+          <w:szCs w:val="21"/>
+        </w:rPr>
+        <w:tab/>
+        <w:t>Fall 2024</w:t>
       </w:r>
     </w:p>
     <w:p>
@@ -1197,6 +1304,7 @@
           <w:sz w:val="21"/>
           <w:szCs w:val="21"/>
         </w:rPr>
+        <w:lastRenderedPageBreak/>
         <w:t xml:space="preserve">Teaching Assistant, </w:t>
       </w:r>
       <w:r>
@@ -1375,18 +1483,7 @@
           <w:sz w:val="21"/>
           <w:szCs w:val="21"/>
         </w:rPr>
-        <w:t xml:space="preserve">Guest </w:t>
-      </w:r>
-      <w:r>
-        <w:rPr>
-          <w:rFonts w:ascii="Times New Roman" w:hAnsi="Times New Roman" w:cs="Times New Roman"/>
-          <w:b/>
-          <w:bCs/>
-          <w:sz w:val="21"/>
-          <w:szCs w:val="21"/>
-        </w:rPr>
-        <w:lastRenderedPageBreak/>
-        <w:t>Lecture (</w:t>
+        <w:t>Guest Lecture (</w:t>
       </w:r>
       <w:r>
         <w:rPr>
@@ -1731,27 +1828,7 @@
           <w:sz w:val="21"/>
           <w:szCs w:val="21"/>
         </w:rPr>
-        <w:t xml:space="preserve">The Implications of Remote Work Conference, </w:t>
-      </w:r>
-      <w:r>
-        <w:rPr>
-          <w:rFonts w:ascii="Times New Roman" w:hAnsi="Times New Roman" w:cs="Times New Roman"/>
-          <w:b/>
-          <w:bCs/>
-          <w:sz w:val="21"/>
-          <w:szCs w:val="21"/>
-        </w:rPr>
-        <w:t>Stanford Institute of Economic Policy Research (SIEPR) and the Hoover Institution</w:t>
-      </w:r>
-      <w:r>
-        <w:rPr>
-          <w:rFonts w:ascii="Times New Roman" w:hAnsi="Times New Roman" w:cs="Times New Roman"/>
-          <w:b/>
-          <w:bCs/>
-          <w:sz w:val="21"/>
-          <w:szCs w:val="21"/>
-        </w:rPr>
-        <w:t>, Stanford University, Stanford</w:t>
+        <w:t>The Implications of Remote Work Conference, Stanford Institute of Economic Policy Research (SIEPR) and the Hoover Institution, Stanford University, Stanford</w:t>
       </w:r>
       <w:r>
         <w:rPr>
@@ -2767,6 +2844,7 @@
           <w:sz w:val="21"/>
           <w:szCs w:val="21"/>
         </w:rPr>
+        <w:lastRenderedPageBreak/>
         <w:tab/>
       </w:r>
       <w:r>
@@ -2843,7 +2921,6 @@
           <w:sz w:val="21"/>
           <w:szCs w:val="21"/>
         </w:rPr>
-        <w:lastRenderedPageBreak/>
         <w:tab/>
       </w:r>
       <w:r>
@@ -4255,6 +4332,7 @@
           <w:sz w:val="21"/>
           <w:szCs w:val="21"/>
         </w:rPr>
+        <w:lastRenderedPageBreak/>
         <w:t>2016 - 2018</w:t>
       </w:r>
       <w:r>
@@ -4320,7 +4398,6 @@
           <w:sz w:val="21"/>
           <w:szCs w:val="21"/>
         </w:rPr>
-        <w:lastRenderedPageBreak/>
         <w:t>2016 - 2018</w:t>
       </w:r>
       <w:r>
@@ -5764,6 +5841,7 @@
           <w:sz w:val="21"/>
           <w:szCs w:val="21"/>
         </w:rPr>
+        <w:lastRenderedPageBreak/>
         <w:t>Collis, Manuela R</w:t>
       </w:r>
       <w:r>
@@ -5826,7 +5904,6 @@
           <w:sz w:val="21"/>
           <w:szCs w:val="21"/>
         </w:rPr>
-        <w:lastRenderedPageBreak/>
         <w:t>Collis, Manuela R</w:t>
       </w:r>
       <w:r>
@@ -6874,7 +6951,7 @@
         <w:noProof/>
         <w:color w:val="808080" w:themeColor="background1" w:themeShade="80"/>
       </w:rPr>
-      <w:t>August 28, 2024</w:t>
+      <w:t>August 29, 2024</w:t>
     </w:r>
     <w:r>
       <w:rPr>
@@ -7076,7 +7153,7 @@
         <w:noProof/>
         <w:color w:val="808080" w:themeColor="background1" w:themeShade="80"/>
       </w:rPr>
-      <w:t>August 28, 2024</w:t>
+      <w:t>August 29, 2024</w:t>
     </w:r>
     <w:r>
       <w:rPr>
@@ -8384,6 +8461,7 @@
   <w:style w:type="character" w:default="1" w:styleId="DefaultParagraphFont">
     <w:name w:val="Default Paragraph Font"/>
     <w:uiPriority w:val="1"/>
+    <w:semiHidden/>
     <w:unhideWhenUsed/>
   </w:style>
   <w:style w:type="table" w:default="1" w:styleId="TableNormal">
